--- a/RKHS_2019/RKHS_derivation.docx
+++ b/RKHS_2019/RKHS_derivation.docx
@@ -14,11 +14,21 @@
         </w:rPr>
         <w:t xml:space="preserve">According to </w:t>
       </w:r>
+      <w:proofErr w:type="spellStart"/>
+      <w:proofErr w:type="gramStart"/>
       <w:r>
         <w:rPr>
           <w:rFonts w:ascii="Times New Roman" w:hAnsi="Times New Roman" w:cs="Times New Roman"/>
         </w:rPr>
-        <w:t>B.Azarnavid et al. (2019)</w:t>
+        <w:t>B.Azarnavid</w:t>
+      </w:r>
+      <w:proofErr w:type="spellEnd"/>
+      <w:proofErr w:type="gramEnd"/>
+      <w:r>
+        <w:rPr>
+          <w:rFonts w:ascii="Times New Roman" w:hAnsi="Times New Roman" w:cs="Times New Roman"/>
+        </w:rPr>
+        <w:t xml:space="preserve"> et al. (2019)</w:t>
       </w:r>
     </w:p>
     <w:p>
@@ -66,6 +76,7 @@
           <w:rFonts w:ascii="Times New Roman" w:hAnsi="Times New Roman" w:cs="Times New Roman"/>
         </w:rPr>
       </w:pPr>
+      <w:proofErr w:type="gramStart"/>
       <w:r>
         <w:rPr>
           <w:rFonts w:ascii="Times New Roman" w:hAnsi="Times New Roman" w:cs="Times New Roman" w:hint="eastAsia"/>
@@ -76,7 +87,14 @@
         <w:rPr>
           <w:rFonts w:ascii="Times New Roman" w:hAnsi="Times New Roman" w:cs="Times New Roman"/>
         </w:rPr>
-        <w:t>q.(2.4)</w:t>
+        <w:t>q.(</w:t>
+      </w:r>
+      <w:proofErr w:type="gramEnd"/>
+      <w:r>
+        <w:rPr>
+          <w:rFonts w:ascii="Times New Roman" w:hAnsi="Times New Roman" w:cs="Times New Roman"/>
+        </w:rPr>
+        <w:t>2.4)</w:t>
       </w:r>
     </w:p>
     <w:p>
@@ -249,7 +267,7 @@
     <w:p>
       <w:pPr>
         <w:rPr>
-          <w:rFonts w:ascii="Times New Roman" w:hAnsi="Times New Roman" w:cs="Times New Roman" w:hint="eastAsia"/>
+          <w:rFonts w:ascii="Times New Roman" w:hAnsi="Times New Roman" w:cs="Times New Roman"/>
         </w:rPr>
       </w:pPr>
       <w:r>
@@ -268,7 +286,7 @@
     <w:p>
       <w:pPr>
         <w:rPr>
-          <w:rFonts w:ascii="Times New Roman" w:hAnsi="Times New Roman" w:cs="Times New Roman" w:hint="eastAsia"/>
+          <w:rFonts w:ascii="Times New Roman" w:hAnsi="Times New Roman" w:cs="Times New Roman"/>
         </w:rPr>
       </w:pPr>
       <m:oMathPara>
@@ -387,13 +405,7 @@
                 <w:rPr>
                   <w:rFonts w:ascii="Cambria Math" w:hAnsi="Cambria Math" w:cs="Times New Roman"/>
                 </w:rPr>
-                <m:t>L</m:t>
-              </m:r>
-              <m:r>
-                <w:rPr>
-                  <w:rFonts w:ascii="Cambria Math" w:hAnsi="Cambria Math" w:cs="Times New Roman"/>
-                </w:rPr>
-                <m:t>K</m:t>
+                <m:t>LK</m:t>
               </m:r>
               <m:d>
                 <m:dPr>
@@ -481,219 +493,21 @@
               </m:ctrlPr>
             </m:dPr>
             <m:e>
-              <m:r>
-                <w:rPr>
-                  <w:rFonts w:ascii="Cambria Math" w:hAnsi="Cambria Math" w:cs="Times New Roman"/>
-                </w:rPr>
-                <m:t>L</m:t>
-              </m:r>
-              <m:sSub>
-                <m:sSubPr>
+              <m:eqArr>
+                <m:eqArrPr>
                   <m:ctrlPr>
                     <w:rPr>
                       <w:rFonts w:ascii="Cambria Math" w:hAnsi="Cambria Math" w:cs="Times New Roman"/>
                       <w:i/>
                     </w:rPr>
                   </m:ctrlPr>
-                </m:sSubPr>
+                </m:eqArrPr>
                 <m:e>
                   <m:r>
                     <w:rPr>
                       <w:rFonts w:ascii="Cambria Math" w:hAnsi="Cambria Math" w:cs="Times New Roman"/>
                     </w:rPr>
-                    <m:t>ψ</m:t>
-                  </m:r>
-                </m:e>
-                <m:sub>
-                  <m:r>
-                    <w:rPr>
-                      <w:rFonts w:ascii="Cambria Math" w:hAnsi="Cambria Math" w:cs="Times New Roman"/>
-                    </w:rPr>
-                    <m:t>1</m:t>
-                  </m:r>
-                </m:sub>
-              </m:sSub>
-              <m:d>
-                <m:dPr>
-                  <m:ctrlPr>
-                    <w:rPr>
-                      <w:rFonts w:ascii="Cambria Math" w:hAnsi="Cambria Math" w:cs="Times New Roman"/>
-                      <w:i/>
-                    </w:rPr>
-                  </m:ctrlPr>
-                </m:dPr>
-                <m:e>
-                  <m:r>
-                    <w:rPr>
-                      <w:rFonts w:ascii="Cambria Math" w:hAnsi="Cambria Math" w:cs="Times New Roman"/>
-                    </w:rPr>
-                    <m:t>x</m:t>
-                  </m:r>
-                </m:e>
-              </m:d>
-              <m:r>
-                <w:rPr>
-                  <w:rFonts w:ascii="Cambria Math" w:hAnsi="Cambria Math" w:cs="Times New Roman"/>
-                </w:rPr>
-                <m:t>,</m:t>
-              </m:r>
-              <m:r>
-                <w:rPr>
-                  <w:rFonts w:ascii="Cambria Math" w:hAnsi="Cambria Math" w:cs="Times New Roman"/>
-                </w:rPr>
-                <m:t>L</m:t>
-              </m:r>
-              <m:sSub>
-                <m:sSubPr>
-                  <m:ctrlPr>
-                    <w:rPr>
-                      <w:rFonts w:ascii="Cambria Math" w:hAnsi="Cambria Math" w:cs="Times New Roman"/>
-                      <w:i/>
-                    </w:rPr>
-                  </m:ctrlPr>
-                </m:sSubPr>
-                <m:e>
-                  <m:r>
-                    <w:rPr>
-                      <w:rFonts w:ascii="Cambria Math" w:hAnsi="Cambria Math" w:cs="Times New Roman"/>
-                    </w:rPr>
-                    <m:t>ψ</m:t>
-                  </m:r>
-                </m:e>
-                <m:sub>
-                  <m:r>
-                    <w:rPr>
-                      <w:rFonts w:ascii="Cambria Math" w:hAnsi="Cambria Math" w:cs="Times New Roman"/>
-                    </w:rPr>
-                    <m:t>2</m:t>
-                  </m:r>
-                </m:sub>
-              </m:sSub>
-              <m:d>
-                <m:dPr>
-                  <m:ctrlPr>
-                    <w:rPr>
-                      <w:rFonts w:ascii="Cambria Math" w:hAnsi="Cambria Math" w:cs="Times New Roman"/>
-                      <w:i/>
-                    </w:rPr>
-                  </m:ctrlPr>
-                </m:dPr>
-                <m:e>
-                  <m:r>
-                    <w:rPr>
-                      <w:rFonts w:ascii="Cambria Math" w:hAnsi="Cambria Math" w:cs="Times New Roman"/>
-                    </w:rPr>
-                    <m:t>x</m:t>
-                  </m:r>
-                </m:e>
-              </m:d>
-              <m:r>
-                <w:rPr>
-                  <w:rFonts w:ascii="Cambria Math" w:hAnsi="Cambria Math" w:cs="Times New Roman"/>
-                </w:rPr>
-                <m:t>,…,</m:t>
-              </m:r>
-              <m:r>
-                <w:rPr>
-                  <w:rFonts w:ascii="Cambria Math" w:hAnsi="Cambria Math" w:cs="Times New Roman"/>
-                </w:rPr>
-                <m:t>L</m:t>
-              </m:r>
-              <m:sSub>
-                <m:sSubPr>
-                  <m:ctrlPr>
-                    <w:rPr>
-                      <w:rFonts w:ascii="Cambria Math" w:hAnsi="Cambria Math" w:cs="Times New Roman"/>
-                      <w:i/>
-                    </w:rPr>
-                  </m:ctrlPr>
-                </m:sSubPr>
-                <m:e>
-                  <m:r>
-                    <w:rPr>
-                      <w:rFonts w:ascii="Cambria Math" w:hAnsi="Cambria Math" w:cs="Times New Roman"/>
-                    </w:rPr>
-                    <m:t>ψ</m:t>
-                  </m:r>
-                </m:e>
-                <m:sub>
-                  <m:r>
-                    <w:rPr>
-                      <w:rFonts w:ascii="Cambria Math" w:hAnsi="Cambria Math" w:cs="Times New Roman"/>
-                    </w:rPr>
-                    <m:t>n</m:t>
-                  </m:r>
-                </m:sub>
-              </m:sSub>
-              <m:d>
-                <m:dPr>
-                  <m:ctrlPr>
-                    <w:rPr>
-                      <w:rFonts w:ascii="Cambria Math" w:hAnsi="Cambria Math" w:cs="Times New Roman"/>
-                      <w:i/>
-                    </w:rPr>
-                  </m:ctrlPr>
-                </m:dPr>
-                <m:e>
-                  <m:r>
-                    <w:rPr>
-                      <w:rFonts w:ascii="Cambria Math" w:hAnsi="Cambria Math" w:cs="Times New Roman"/>
-                    </w:rPr>
-                    <m:t>x</m:t>
-                  </m:r>
-                </m:e>
-              </m:d>
-            </m:e>
-          </m:d>
-          <m:r>
-            <w:rPr>
-              <w:rFonts w:ascii="Cambria Math" w:hAnsi="Cambria Math" w:cs="Times New Roman"/>
-            </w:rPr>
-            <m:t>=</m:t>
-          </m:r>
-          <m:d>
-            <m:dPr>
-              <m:ctrlPr>
-                <w:rPr>
-                  <w:rFonts w:ascii="Cambria Math" w:hAnsi="Cambria Math" w:cs="Times New Roman"/>
-                  <w:i/>
-                </w:rPr>
-              </m:ctrlPr>
-            </m:dPr>
-            <m:e>
-              <m:r>
-                <w:rPr>
-                  <w:rFonts w:ascii="Cambria Math" w:hAnsi="Cambria Math" w:cs="Times New Roman"/>
-                </w:rPr>
-                <m:t>L</m:t>
-              </m:r>
-              <m:r>
-                <w:rPr>
-                  <w:rFonts w:ascii="Cambria Math" w:hAnsi="Cambria Math" w:cs="Times New Roman"/>
-                </w:rPr>
-                <m:t>K</m:t>
-              </m:r>
-              <m:d>
-                <m:dPr>
-                  <m:ctrlPr>
-                    <w:rPr>
-                      <w:rFonts w:ascii="Cambria Math" w:hAnsi="Cambria Math" w:cs="Times New Roman"/>
-                      <w:i/>
-                    </w:rPr>
-                  </m:ctrlPr>
-                </m:dPr>
-                <m:e>
-                  <m:r>
-                    <w:rPr>
-                      <w:rFonts w:ascii="Cambria Math" w:hAnsi="Cambria Math" w:cs="Times New Roman"/>
-                    </w:rPr>
-                    <m:t>x</m:t>
-                  </m:r>
-                  <m:r>
-                    <w:rPr>
-                      <w:rFonts w:ascii="Cambria Math" w:hAnsi="Cambria Math" w:cs="Times New Roman"/>
-                    </w:rPr>
-                    <m:t>,</m:t>
+                    <m:t>L</m:t>
                   </m:r>
                   <m:sSub>
                     <m:sSubPr>
@@ -709,7 +523,7 @@
                         <w:rPr>
                           <w:rFonts w:ascii="Cambria Math" w:hAnsi="Cambria Math" w:cs="Times New Roman"/>
                         </w:rPr>
-                        <m:t>x</m:t>
+                        <m:t>ψ</m:t>
                       </m:r>
                     </m:e>
                     <m:sub>
@@ -721,41 +535,31 @@
                       </m:r>
                     </m:sub>
                   </m:sSub>
+                  <m:d>
+                    <m:dPr>
+                      <m:ctrlPr>
+                        <w:rPr>
+                          <w:rFonts w:ascii="Cambria Math" w:hAnsi="Cambria Math" w:cs="Times New Roman"/>
+                          <w:i/>
+                        </w:rPr>
+                      </m:ctrlPr>
+                    </m:dPr>
+                    <m:e>
+                      <m:r>
+                        <w:rPr>
+                          <w:rFonts w:ascii="Cambria Math" w:hAnsi="Cambria Math" w:cs="Times New Roman"/>
+                        </w:rPr>
+                        <m:t>x</m:t>
+                      </m:r>
+                    </m:e>
+                  </m:d>
                 </m:e>
-              </m:d>
-              <m:r>
-                <w:rPr>
-                  <w:rFonts w:ascii="Cambria Math" w:hAnsi="Cambria Math" w:cs="Times New Roman"/>
-                </w:rPr>
-                <m:t>,L</m:t>
-              </m:r>
-              <m:r>
-                <w:rPr>
-                  <w:rFonts w:ascii="Cambria Math" w:hAnsi="Cambria Math" w:cs="Times New Roman"/>
-                </w:rPr>
-                <m:t>K</m:t>
-              </m:r>
-              <m:d>
-                <m:dPr>
-                  <m:ctrlPr>
-                    <w:rPr>
-                      <w:rFonts w:ascii="Cambria Math" w:hAnsi="Cambria Math" w:cs="Times New Roman"/>
-                      <w:i/>
-                    </w:rPr>
-                  </m:ctrlPr>
-                </m:dPr>
                 <m:e>
                   <m:r>
                     <w:rPr>
                       <w:rFonts w:ascii="Cambria Math" w:hAnsi="Cambria Math" w:cs="Times New Roman"/>
                     </w:rPr>
-                    <m:t>x</m:t>
-                  </m:r>
-                  <m:r>
-                    <w:rPr>
-                      <w:rFonts w:ascii="Cambria Math" w:hAnsi="Cambria Math" w:cs="Times New Roman"/>
-                    </w:rPr>
-                    <m:t>,</m:t>
+                    <m:t>L</m:t>
                   </m:r>
                   <m:sSub>
                     <m:sSubPr>
@@ -771,7 +575,7 @@
                         <w:rPr>
                           <w:rFonts w:ascii="Cambria Math" w:hAnsi="Cambria Math" w:cs="Times New Roman"/>
                         </w:rPr>
-                        <m:t>x</m:t>
+                        <m:t>ψ</m:t>
                       </m:r>
                     </m:e>
                     <m:sub>
@@ -783,53 +587,51 @@
                       </m:r>
                     </m:sub>
                   </m:sSub>
-                </m:e>
-              </m:d>
-              <m:r>
-                <w:rPr>
-                  <w:rFonts w:ascii="Cambria Math" w:hAnsi="Cambria Math" w:cs="Times New Roman"/>
-                </w:rPr>
-                <m:t>,</m:t>
-              </m:r>
-              <m:r>
-                <w:rPr>
-                  <w:rFonts w:ascii="Cambria Math" w:hAnsi="Cambria Math" w:cs="Times New Roman"/>
-                </w:rPr>
-                <m:t>⋯</m:t>
-              </m:r>
-              <m:r>
-                <w:rPr>
-                  <w:rFonts w:ascii="Cambria Math" w:hAnsi="Cambria Math" w:cs="Times New Roman"/>
-                </w:rPr>
-                <m:t>,L</m:t>
-              </m:r>
-              <m:r>
-                <w:rPr>
-                  <w:rFonts w:ascii="Cambria Math" w:hAnsi="Cambria Math" w:cs="Times New Roman"/>
-                </w:rPr>
-                <m:t>K</m:t>
-              </m:r>
-              <m:d>
-                <m:dPr>
+                  <m:d>
+                    <m:dPr>
+                      <m:ctrlPr>
+                        <w:rPr>
+                          <w:rFonts w:ascii="Cambria Math" w:hAnsi="Cambria Math" w:cs="Times New Roman"/>
+                          <w:i/>
+                        </w:rPr>
+                      </m:ctrlPr>
+                    </m:dPr>
+                    <m:e>
+                      <m:r>
+                        <w:rPr>
+                          <w:rFonts w:ascii="Cambria Math" w:hAnsi="Cambria Math" w:cs="Times New Roman"/>
+                        </w:rPr>
+                        <m:t>x</m:t>
+                      </m:r>
+                    </m:e>
+                  </m:d>
                   <m:ctrlPr>
                     <w:rPr>
-                      <w:rFonts w:ascii="Cambria Math" w:hAnsi="Cambria Math" w:cs="Times New Roman"/>
+                      <w:rFonts w:ascii="Cambria Math" w:eastAsia="Cambria Math" w:hAnsi="Cambria Math" w:cs="Cambria Math"/>
                       <w:i/>
                     </w:rPr>
                   </m:ctrlPr>
-                </m:dPr>
+                </m:e>
                 <m:e>
                   <m:r>
                     <w:rPr>
                       <w:rFonts w:ascii="Cambria Math" w:hAnsi="Cambria Math" w:cs="Times New Roman"/>
                     </w:rPr>
-                    <m:t>x</m:t>
+                    <m:t>⋮</m:t>
                   </m:r>
+                  <m:ctrlPr>
+                    <w:rPr>
+                      <w:rFonts w:ascii="Cambria Math" w:eastAsia="Cambria Math" w:hAnsi="Cambria Math" w:cs="Cambria Math"/>
+                      <w:i/>
+                    </w:rPr>
+                  </m:ctrlPr>
+                </m:e>
+                <m:e>
                   <m:r>
                     <w:rPr>
                       <w:rFonts w:ascii="Cambria Math" w:hAnsi="Cambria Math" w:cs="Times New Roman"/>
                     </w:rPr>
-                    <m:t>,</m:t>
+                    <m:t>L</m:t>
                   </m:r>
                   <m:sSub>
                     <m:sSubPr>
@@ -845,7 +647,7 @@
                         <w:rPr>
                           <w:rFonts w:ascii="Cambria Math" w:hAnsi="Cambria Math" w:cs="Times New Roman"/>
                         </w:rPr>
-                        <m:t>x</m:t>
+                        <m:t>ψ</m:t>
                       </m:r>
                     </m:e>
                     <m:sub>
@@ -857,10 +659,34 @@
                       </m:r>
                     </m:sub>
                   </m:sSub>
+                  <m:d>
+                    <m:dPr>
+                      <m:ctrlPr>
+                        <w:rPr>
+                          <w:rFonts w:ascii="Cambria Math" w:hAnsi="Cambria Math" w:cs="Times New Roman"/>
+                          <w:i/>
+                        </w:rPr>
+                      </m:ctrlPr>
+                    </m:dPr>
+                    <m:e>
+                      <m:r>
+                        <w:rPr>
+                          <w:rFonts w:ascii="Cambria Math" w:hAnsi="Cambria Math" w:cs="Times New Roman"/>
+                        </w:rPr>
+                        <m:t>x</m:t>
+                      </m:r>
+                    </m:e>
+                  </m:d>
                 </m:e>
-              </m:d>
+              </m:eqArr>
             </m:e>
           </m:d>
+          <m:r>
+            <w:rPr>
+              <w:rFonts w:ascii="Cambria Math" w:hAnsi="Cambria Math" w:cs="Times New Roman"/>
+            </w:rPr>
+            <m:t>=</m:t>
+          </m:r>
           <m:d>
             <m:dPr>
               <m:ctrlPr>
@@ -959,7 +785,7 @@
                                 <w:rPr>
                                   <w:rFonts w:ascii="Cambria Math" w:hAnsi="Cambria Math" w:cs="Times New Roman"/>
                                 </w:rPr>
-                                <m:t>21</m:t>
+                                <m:t>12</m:t>
                               </m:r>
                             </m:sub>
                           </m:sSub>
@@ -989,7 +815,7 @@
                                 <w:rPr>
                                   <w:rFonts w:ascii="Cambria Math" w:hAnsi="Cambria Math" w:cs="Times New Roman"/>
                                 </w:rPr>
-                                <m:t>12</m:t>
+                                <m:t>21</m:t>
                               </m:r>
                             </m:sub>
                           </m:sSub>
@@ -1075,7 +901,7 @@
                                 <w:rPr>
                                   <w:rFonts w:ascii="Cambria Math" w:hAnsi="Cambria Math" w:cs="Times New Roman"/>
                                 </w:rPr>
-                                <m:t>n1</m:t>
+                                <m:t>1n</m:t>
                               </m:r>
                             </m:sub>
                           </m:sSub>
@@ -1105,7 +931,7 @@
                                 <w:rPr>
                                   <w:rFonts w:ascii="Cambria Math" w:hAnsi="Cambria Math" w:cs="Times New Roman"/>
                                 </w:rPr>
-                                <m:t>n2</m:t>
+                                <m:t>2n</m:t>
                               </m:r>
                             </m:sub>
                           </m:sSub>
@@ -1183,7 +1009,7 @@
                                 <w:rPr>
                                   <w:rFonts w:ascii="Cambria Math" w:hAnsi="Cambria Math" w:cs="Times New Roman"/>
                                 </w:rPr>
-                                <m:t>1n</m:t>
+                                <m:t>n1</m:t>
                               </m:r>
                             </m:sub>
                           </m:sSub>
@@ -1211,7 +1037,7 @@
                                 <w:rPr>
                                   <w:rFonts w:ascii="Cambria Math" w:hAnsi="Cambria Math" w:cs="Times New Roman"/>
                                 </w:rPr>
-                                <m:t>2n</m:t>
+                                <m:t>n2</m:t>
                               </m:r>
                             </m:sub>
                           </m:sSub>
@@ -1257,6 +1083,204 @@
                   </m:e>
                 </m:mr>
               </m:m>
+            </m:e>
+          </m:d>
+          <m:d>
+            <m:dPr>
+              <m:ctrlPr>
+                <w:rPr>
+                  <w:rFonts w:ascii="Cambria Math" w:hAnsi="Cambria Math" w:cs="Times New Roman"/>
+                  <w:i/>
+                </w:rPr>
+              </m:ctrlPr>
+            </m:dPr>
+            <m:e>
+              <m:eqArr>
+                <m:eqArrPr>
+                  <m:ctrlPr>
+                    <w:rPr>
+                      <w:rFonts w:ascii="Cambria Math" w:hAnsi="Cambria Math" w:cs="Times New Roman"/>
+                      <w:i/>
+                    </w:rPr>
+                  </m:ctrlPr>
+                </m:eqArrPr>
+                <m:e>
+                  <m:r>
+                    <w:rPr>
+                      <w:rFonts w:ascii="Cambria Math" w:hAnsi="Cambria Math" w:cs="Times New Roman"/>
+                    </w:rPr>
+                    <m:t>LK</m:t>
+                  </m:r>
+                  <m:d>
+                    <m:dPr>
+                      <m:ctrlPr>
+                        <w:rPr>
+                          <w:rFonts w:ascii="Cambria Math" w:hAnsi="Cambria Math" w:cs="Times New Roman"/>
+                          <w:i/>
+                        </w:rPr>
+                      </m:ctrlPr>
+                    </m:dPr>
+                    <m:e>
+                      <m:r>
+                        <w:rPr>
+                          <w:rFonts w:ascii="Cambria Math" w:hAnsi="Cambria Math" w:cs="Times New Roman"/>
+                        </w:rPr>
+                        <m:t>x,</m:t>
+                      </m:r>
+                      <m:sSub>
+                        <m:sSubPr>
+                          <m:ctrlPr>
+                            <w:rPr>
+                              <w:rFonts w:ascii="Cambria Math" w:hAnsi="Cambria Math" w:cs="Times New Roman"/>
+                              <w:i/>
+                            </w:rPr>
+                          </m:ctrlPr>
+                        </m:sSubPr>
+                        <m:e>
+                          <m:r>
+                            <w:rPr>
+                              <w:rFonts w:ascii="Cambria Math" w:hAnsi="Cambria Math" w:cs="Times New Roman"/>
+                            </w:rPr>
+                            <m:t>x</m:t>
+                          </m:r>
+                        </m:e>
+                        <m:sub>
+                          <m:r>
+                            <w:rPr>
+                              <w:rFonts w:ascii="Cambria Math" w:hAnsi="Cambria Math" w:cs="Times New Roman"/>
+                            </w:rPr>
+                            <m:t>1</m:t>
+                          </m:r>
+                        </m:sub>
+                      </m:sSub>
+                    </m:e>
+                  </m:d>
+                </m:e>
+                <m:e>
+                  <m:r>
+                    <w:rPr>
+                      <w:rFonts w:ascii="Cambria Math" w:hAnsi="Cambria Math" w:cs="Times New Roman"/>
+                    </w:rPr>
+                    <m:t>LK</m:t>
+                  </m:r>
+                  <m:d>
+                    <m:dPr>
+                      <m:ctrlPr>
+                        <w:rPr>
+                          <w:rFonts w:ascii="Cambria Math" w:hAnsi="Cambria Math" w:cs="Times New Roman"/>
+                          <w:i/>
+                        </w:rPr>
+                      </m:ctrlPr>
+                    </m:dPr>
+                    <m:e>
+                      <m:r>
+                        <w:rPr>
+                          <w:rFonts w:ascii="Cambria Math" w:hAnsi="Cambria Math" w:cs="Times New Roman"/>
+                        </w:rPr>
+                        <m:t>x,</m:t>
+                      </m:r>
+                      <m:sSub>
+                        <m:sSubPr>
+                          <m:ctrlPr>
+                            <w:rPr>
+                              <w:rFonts w:ascii="Cambria Math" w:hAnsi="Cambria Math" w:cs="Times New Roman"/>
+                              <w:i/>
+                            </w:rPr>
+                          </m:ctrlPr>
+                        </m:sSubPr>
+                        <m:e>
+                          <m:r>
+                            <w:rPr>
+                              <w:rFonts w:ascii="Cambria Math" w:hAnsi="Cambria Math" w:cs="Times New Roman"/>
+                            </w:rPr>
+                            <m:t>x</m:t>
+                          </m:r>
+                        </m:e>
+                        <m:sub>
+                          <m:r>
+                            <w:rPr>
+                              <w:rFonts w:ascii="Cambria Math" w:hAnsi="Cambria Math" w:cs="Times New Roman"/>
+                            </w:rPr>
+                            <m:t>2</m:t>
+                          </m:r>
+                        </m:sub>
+                      </m:sSub>
+                    </m:e>
+                  </m:d>
+                  <m:ctrlPr>
+                    <w:rPr>
+                      <w:rFonts w:ascii="Cambria Math" w:eastAsia="Cambria Math" w:hAnsi="Cambria Math" w:cs="Cambria Math"/>
+                      <w:i/>
+                    </w:rPr>
+                  </m:ctrlPr>
+                </m:e>
+                <m:e>
+                  <m:r>
+                    <w:rPr>
+                      <w:rFonts w:ascii="Cambria Math" w:hAnsi="Cambria Math" w:cs="Times New Roman"/>
+                    </w:rPr>
+                    <m:t>⋮</m:t>
+                  </m:r>
+                  <m:ctrlPr>
+                    <w:rPr>
+                      <w:rFonts w:ascii="Cambria Math" w:eastAsia="Cambria Math" w:hAnsi="Cambria Math" w:cs="Cambria Math"/>
+                      <w:i/>
+                    </w:rPr>
+                  </m:ctrlPr>
+                </m:e>
+                <m:e>
+                  <m:r>
+                    <w:rPr>
+                      <w:rFonts w:ascii="Cambria Math" w:hAnsi="Cambria Math" w:cs="Times New Roman"/>
+                    </w:rPr>
+                    <m:t>LK</m:t>
+                  </m:r>
+                  <m:d>
+                    <m:dPr>
+                      <m:ctrlPr>
+                        <w:rPr>
+                          <w:rFonts w:ascii="Cambria Math" w:hAnsi="Cambria Math" w:cs="Times New Roman"/>
+                          <w:i/>
+                        </w:rPr>
+                      </m:ctrlPr>
+                    </m:dPr>
+                    <m:e>
+                      <m:r>
+                        <w:rPr>
+                          <w:rFonts w:ascii="Cambria Math" w:hAnsi="Cambria Math" w:cs="Times New Roman"/>
+                        </w:rPr>
+                        <m:t>x,</m:t>
+                      </m:r>
+                      <m:sSub>
+                        <m:sSubPr>
+                          <m:ctrlPr>
+                            <w:rPr>
+                              <w:rFonts w:ascii="Cambria Math" w:hAnsi="Cambria Math" w:cs="Times New Roman"/>
+                              <w:i/>
+                            </w:rPr>
+                          </m:ctrlPr>
+                        </m:sSubPr>
+                        <m:e>
+                          <m:r>
+                            <w:rPr>
+                              <w:rFonts w:ascii="Cambria Math" w:hAnsi="Cambria Math" w:cs="Times New Roman"/>
+                            </w:rPr>
+                            <m:t>x</m:t>
+                          </m:r>
+                        </m:e>
+                        <m:sub>
+                          <m:r>
+                            <w:rPr>
+                              <w:rFonts w:ascii="Cambria Math" w:hAnsi="Cambria Math" w:cs="Times New Roman"/>
+                            </w:rPr>
+                            <m:t>n</m:t>
+                          </m:r>
+                        </m:sub>
+                      </m:sSub>
+                    </m:e>
+                  </m:d>
+                </m:e>
+              </m:eqArr>
             </m:e>
           </m:d>
         </m:oMath>
@@ -1437,7 +1461,7 @@
                                 <w:rPr>
                                   <w:rFonts w:ascii="Cambria Math" w:hAnsi="Cambria Math" w:cs="Times New Roman"/>
                                 </w:rPr>
-                                <m:t>2</m:t>
+                                <m:t>1</m:t>
                               </m:r>
                             </m:sub>
                           </m:sSub>
@@ -1473,7 +1497,7 @@
                                     <w:rPr>
                                       <w:rFonts w:ascii="Cambria Math" w:hAnsi="Cambria Math" w:cs="Times New Roman"/>
                                     </w:rPr>
-                                    <m:t>1</m:t>
+                                    <m:t>2</m:t>
                                   </m:r>
                                 </m:sub>
                               </m:sSub>
@@ -1511,7 +1535,7 @@
                                 <w:rPr>
                                   <w:rFonts w:ascii="Cambria Math" w:hAnsi="Cambria Math" w:cs="Times New Roman"/>
                                 </w:rPr>
-                                <m:t>1</m:t>
+                                <m:t>2</m:t>
                               </m:r>
                             </m:sub>
                           </m:sSub>
@@ -1547,7 +1571,7 @@
                                     <w:rPr>
                                       <w:rFonts w:ascii="Cambria Math" w:hAnsi="Cambria Math" w:cs="Times New Roman"/>
                                     </w:rPr>
-                                    <m:t>2</m:t>
+                                    <m:t>1</m:t>
                                   </m:r>
                                 </m:sub>
                               </m:sSub>
@@ -1685,7 +1709,7 @@
                                 <w:rPr>
                                   <w:rFonts w:ascii="Cambria Math" w:hAnsi="Cambria Math" w:cs="Times New Roman"/>
                                 </w:rPr>
-                                <m:t>n</m:t>
+                                <m:t>1</m:t>
                               </m:r>
                             </m:sub>
                           </m:sSub>
@@ -1721,7 +1745,7 @@
                                     <w:rPr>
                                       <w:rFonts w:ascii="Cambria Math" w:hAnsi="Cambria Math" w:cs="Times New Roman"/>
                                     </w:rPr>
-                                    <m:t>1</m:t>
+                                    <m:t>n</m:t>
                                   </m:r>
                                 </m:sub>
                               </m:sSub>
@@ -1759,7 +1783,7 @@
                                 <w:rPr>
                                   <w:rFonts w:ascii="Cambria Math" w:hAnsi="Cambria Math" w:cs="Times New Roman"/>
                                 </w:rPr>
-                                <m:t>n</m:t>
+                                <m:t>2</m:t>
                               </m:r>
                             </m:sub>
                           </m:sSub>
@@ -1795,7 +1819,7 @@
                                     <w:rPr>
                                       <w:rFonts w:ascii="Cambria Math" w:hAnsi="Cambria Math" w:cs="Times New Roman"/>
                                     </w:rPr>
-                                    <m:t>2</m:t>
+                                    <m:t>n</m:t>
                                   </m:r>
                                 </m:sub>
                               </m:sSub>
@@ -1881,7 +1905,7 @@
                                 <w:rPr>
                                   <w:rFonts w:ascii="Cambria Math" w:hAnsi="Cambria Math" w:cs="Times New Roman"/>
                                 </w:rPr>
-                                <m:t>1</m:t>
+                                <m:t>n</m:t>
                               </m:r>
                             </m:sub>
                           </m:sSub>
@@ -1917,7 +1941,7 @@
                                     <w:rPr>
                                       <w:rFonts w:ascii="Cambria Math" w:hAnsi="Cambria Math" w:cs="Times New Roman"/>
                                     </w:rPr>
-                                    <m:t>n</m:t>
+                                    <m:t>1</m:t>
                                   </m:r>
                                 </m:sub>
                               </m:sSub>
@@ -1953,7 +1977,7 @@
                                 <w:rPr>
                                   <w:rFonts w:ascii="Cambria Math" w:hAnsi="Cambria Math" w:cs="Times New Roman"/>
                                 </w:rPr>
-                                <m:t>2</m:t>
+                                <m:t>n</m:t>
                               </m:r>
                             </m:sub>
                           </m:sSub>
@@ -1989,7 +2013,7 @@
                                     <w:rPr>
                                       <w:rFonts w:ascii="Cambria Math" w:hAnsi="Cambria Math" w:cs="Times New Roman"/>
                                     </w:rPr>
-                                    <m:t>n</m:t>
+                                    <m:t>2</m:t>
                                   </m:r>
                                 </m:sub>
                               </m:sSub>
@@ -2137,17 +2161,409 @@
                       </m:mPr>
                       <m:mr>
                         <m:e>
+                          <m:sSub>
+                            <m:sSubPr>
+                              <m:ctrlPr>
+                                <w:rPr>
+                                  <w:rFonts w:ascii="Cambria Math" w:hAnsi="Cambria Math" w:cs="Times New Roman"/>
+                                  <w:i/>
+                                </w:rPr>
+                              </m:ctrlPr>
+                            </m:sSubPr>
+                            <m:e>
+                              <m:r>
+                                <w:rPr>
+                                  <w:rFonts w:ascii="Cambria Math" w:hAnsi="Cambria Math" w:cs="Times New Roman"/>
+                                </w:rPr>
+                                <m:t>β</m:t>
+                              </m:r>
+                            </m:e>
+                            <m:sub>
+                              <m:r>
+                                <w:rPr>
+                                  <w:rFonts w:ascii="Cambria Math" w:hAnsi="Cambria Math" w:cs="Times New Roman"/>
+                                </w:rPr>
+                                <m:t>11</m:t>
+                              </m:r>
+                            </m:sub>
+                          </m:sSub>
+                        </m:e>
+                        <m:e>
+                          <m:sSub>
+                            <m:sSubPr>
+                              <m:ctrlPr>
+                                <w:rPr>
+                                  <w:rFonts w:ascii="Cambria Math" w:hAnsi="Cambria Math" w:cs="Times New Roman"/>
+                                  <w:i/>
+                                </w:rPr>
+                              </m:ctrlPr>
+                            </m:sSubPr>
+                            <m:e>
+                              <m:r>
+                                <w:rPr>
+                                  <w:rFonts w:ascii="Cambria Math" w:hAnsi="Cambria Math" w:cs="Times New Roman"/>
+                                </w:rPr>
+                                <m:t>β</m:t>
+                              </m:r>
+                            </m:e>
+                            <m:sub>
+                              <m:r>
+                                <w:rPr>
+                                  <w:rFonts w:ascii="Cambria Math" w:hAnsi="Cambria Math" w:cs="Times New Roman"/>
+                                </w:rPr>
+                                <m:t>12</m:t>
+                              </m:r>
+                            </m:sub>
+                          </m:sSub>
+                        </m:e>
+                      </m:mr>
+                      <m:mr>
+                        <m:e>
+                          <m:sSub>
+                            <m:sSubPr>
+                              <m:ctrlPr>
+                                <w:rPr>
+                                  <w:rFonts w:ascii="Cambria Math" w:hAnsi="Cambria Math" w:cs="Times New Roman"/>
+                                  <w:i/>
+                                </w:rPr>
+                              </m:ctrlPr>
+                            </m:sSubPr>
+                            <m:e>
+                              <m:r>
+                                <w:rPr>
+                                  <w:rFonts w:ascii="Cambria Math" w:hAnsi="Cambria Math" w:cs="Times New Roman"/>
+                                </w:rPr>
+                                <m:t>β</m:t>
+                              </m:r>
+                            </m:e>
+                            <m:sub>
+                              <m:r>
+                                <w:rPr>
+                                  <w:rFonts w:ascii="Cambria Math" w:hAnsi="Cambria Math" w:cs="Times New Roman"/>
+                                </w:rPr>
+                                <m:t>21</m:t>
+                              </m:r>
+                            </m:sub>
+                          </m:sSub>
+                        </m:e>
+                        <m:e>
+                          <m:sSub>
+                            <m:sSubPr>
+                              <m:ctrlPr>
+                                <w:rPr>
+                                  <w:rFonts w:ascii="Cambria Math" w:hAnsi="Cambria Math" w:cs="Times New Roman"/>
+                                  <w:i/>
+                                </w:rPr>
+                              </m:ctrlPr>
+                            </m:sSubPr>
+                            <m:e>
+                              <m:r>
+                                <w:rPr>
+                                  <w:rFonts w:ascii="Cambria Math" w:hAnsi="Cambria Math" w:cs="Times New Roman"/>
+                                </w:rPr>
+                                <m:t>β</m:t>
+                              </m:r>
+                            </m:e>
+                            <m:sub>
+                              <m:r>
+                                <w:rPr>
+                                  <w:rFonts w:ascii="Cambria Math" w:hAnsi="Cambria Math" w:cs="Times New Roman"/>
+                                </w:rPr>
+                                <m:t>22</m:t>
+                              </m:r>
+                            </m:sub>
+                          </m:sSub>
+                        </m:e>
+                      </m:mr>
+                    </m:m>
+                  </m:e>
+                  <m:e>
+                    <m:r>
+                      <w:rPr>
+                        <w:rFonts w:ascii="Cambria Math" w:hAnsi="Cambria Math" w:cs="Times New Roman"/>
+                      </w:rPr>
+                      <m:t>⋯</m:t>
+                    </m:r>
+                  </m:e>
+                  <m:e>
+                    <m:m>
+                      <m:mPr>
+                        <m:mcs>
+                          <m:mc>
+                            <m:mcPr>
+                              <m:count m:val="1"/>
+                              <m:mcJc m:val="center"/>
+                            </m:mcPr>
+                          </m:mc>
+                        </m:mcs>
+                        <m:ctrlPr>
+                          <w:rPr>
+                            <w:rFonts w:ascii="Cambria Math" w:hAnsi="Cambria Math" w:cs="Times New Roman"/>
+                            <w:i/>
+                          </w:rPr>
+                        </m:ctrlPr>
+                      </m:mPr>
+                      <m:mr>
+                        <m:e>
+                          <m:sSub>
+                            <m:sSubPr>
+                              <m:ctrlPr>
+                                <w:rPr>
+                                  <w:rFonts w:ascii="Cambria Math" w:hAnsi="Cambria Math" w:cs="Times New Roman"/>
+                                  <w:i/>
+                                </w:rPr>
+                              </m:ctrlPr>
+                            </m:sSubPr>
+                            <m:e>
+                              <m:r>
+                                <w:rPr>
+                                  <w:rFonts w:ascii="Cambria Math" w:hAnsi="Cambria Math" w:cs="Times New Roman"/>
+                                </w:rPr>
+                                <m:t>β</m:t>
+                              </m:r>
+                            </m:e>
+                            <m:sub>
+                              <m:r>
+                                <w:rPr>
+                                  <w:rFonts w:ascii="Cambria Math" w:hAnsi="Cambria Math" w:cs="Times New Roman"/>
+                                </w:rPr>
+                                <m:t>1n</m:t>
+                              </m:r>
+                            </m:sub>
+                          </m:sSub>
+                        </m:e>
+                      </m:mr>
+                      <m:mr>
+                        <m:e>
+                          <m:sSub>
+                            <m:sSubPr>
+                              <m:ctrlPr>
+                                <w:rPr>
+                                  <w:rFonts w:ascii="Cambria Math" w:hAnsi="Cambria Math" w:cs="Times New Roman"/>
+                                  <w:i/>
+                                </w:rPr>
+                              </m:ctrlPr>
+                            </m:sSubPr>
+                            <m:e>
+                              <m:r>
+                                <w:rPr>
+                                  <w:rFonts w:ascii="Cambria Math" w:hAnsi="Cambria Math" w:cs="Times New Roman"/>
+                                </w:rPr>
+                                <m:t>β</m:t>
+                              </m:r>
+                            </m:e>
+                            <m:sub>
+                              <m:r>
+                                <w:rPr>
+                                  <w:rFonts w:ascii="Cambria Math" w:hAnsi="Cambria Math" w:cs="Times New Roman"/>
+                                </w:rPr>
+                                <m:t>2n</m:t>
+                              </m:r>
+                            </m:sub>
+                          </m:sSub>
+                        </m:e>
+                      </m:mr>
+                    </m:m>
+                  </m:e>
+                </m:mr>
+                <m:mr>
+                  <m:e>
+                    <m:r>
+                      <w:rPr>
+                        <w:rFonts w:ascii="Cambria Math" w:hAnsi="Cambria Math" w:cs="Times New Roman"/>
+                      </w:rPr>
+                      <m:t>⋮</m:t>
+                    </m:r>
+                  </m:e>
+                  <m:e>
+                    <m:r>
+                      <w:rPr>
+                        <w:rFonts w:ascii="Cambria Math" w:hAnsi="Cambria Math" w:cs="Times New Roman"/>
+                      </w:rPr>
+                      <m:t>⋱</m:t>
+                    </m:r>
+                  </m:e>
+                  <m:e>
+                    <m:r>
+                      <w:rPr>
+                        <w:rFonts w:ascii="Cambria Math" w:hAnsi="Cambria Math" w:cs="Times New Roman"/>
+                      </w:rPr>
+                      <m:t>⋮</m:t>
+                    </m:r>
+                  </m:e>
+                </m:mr>
+                <m:mr>
+                  <m:e>
+                    <m:m>
+                      <m:mPr>
+                        <m:mcs>
+                          <m:mc>
+                            <m:mcPr>
+                              <m:count m:val="2"/>
+                              <m:mcJc m:val="center"/>
+                            </m:mcPr>
+                          </m:mc>
+                        </m:mcs>
+                        <m:ctrlPr>
+                          <w:rPr>
+                            <w:rFonts w:ascii="Cambria Math" w:hAnsi="Cambria Math" w:cs="Times New Roman"/>
+                            <w:i/>
+                          </w:rPr>
+                        </m:ctrlPr>
+                      </m:mPr>
+                      <m:mr>
+                        <m:e>
+                          <m:sSub>
+                            <m:sSubPr>
+                              <m:ctrlPr>
+                                <w:rPr>
+                                  <w:rFonts w:ascii="Cambria Math" w:hAnsi="Cambria Math" w:cs="Times New Roman"/>
+                                  <w:i/>
+                                </w:rPr>
+                              </m:ctrlPr>
+                            </m:sSubPr>
+                            <m:e>
+                              <m:r>
+                                <w:rPr>
+                                  <w:rFonts w:ascii="Cambria Math" w:hAnsi="Cambria Math" w:cs="Times New Roman"/>
+                                </w:rPr>
+                                <m:t>β</m:t>
+                              </m:r>
+                            </m:e>
+                            <m:sub>
+                              <m:r>
+                                <w:rPr>
+                                  <w:rFonts w:ascii="Cambria Math" w:hAnsi="Cambria Math" w:cs="Times New Roman"/>
+                                </w:rPr>
+                                <m:t>n1</m:t>
+                              </m:r>
+                            </m:sub>
+                          </m:sSub>
+                        </m:e>
+                        <m:e>
+                          <m:sSub>
+                            <m:sSubPr>
+                              <m:ctrlPr>
+                                <w:rPr>
+                                  <w:rFonts w:ascii="Cambria Math" w:hAnsi="Cambria Math" w:cs="Times New Roman"/>
+                                  <w:i/>
+                                </w:rPr>
+                              </m:ctrlPr>
+                            </m:sSubPr>
+                            <m:e>
+                              <m:r>
+                                <w:rPr>
+                                  <w:rFonts w:ascii="Cambria Math" w:hAnsi="Cambria Math" w:cs="Times New Roman"/>
+                                </w:rPr>
+                                <m:t>β</m:t>
+                              </m:r>
+                            </m:e>
+                            <m:sub>
+                              <m:r>
+                                <w:rPr>
+                                  <w:rFonts w:ascii="Cambria Math" w:hAnsi="Cambria Math" w:cs="Times New Roman"/>
+                                </w:rPr>
+                                <m:t>n2</m:t>
+                              </m:r>
+                            </m:sub>
+                          </m:sSub>
+                        </m:e>
+                      </m:mr>
+                    </m:m>
+                  </m:e>
+                  <m:e>
+                    <m:r>
+                      <w:rPr>
+                        <w:rFonts w:ascii="Cambria Math" w:hAnsi="Cambria Math" w:cs="Times New Roman"/>
+                      </w:rPr>
+                      <m:t>⋯</m:t>
+                    </m:r>
+                  </m:e>
+                  <m:e>
+                    <m:sSub>
+                      <m:sSubPr>
+                        <m:ctrlPr>
+                          <w:rPr>
+                            <w:rFonts w:ascii="Cambria Math" w:hAnsi="Cambria Math" w:cs="Times New Roman"/>
+                            <w:i/>
+                          </w:rPr>
+                        </m:ctrlPr>
+                      </m:sSubPr>
+                      <m:e>
+                        <m:r>
+                          <w:rPr>
+                            <w:rFonts w:ascii="Cambria Math" w:hAnsi="Cambria Math" w:cs="Times New Roman"/>
+                          </w:rPr>
+                          <m:t>β</m:t>
+                        </m:r>
+                      </m:e>
+                      <m:sub>
+                        <m:r>
+                          <w:rPr>
+                            <w:rFonts w:ascii="Cambria Math" w:hAnsi="Cambria Math" w:cs="Times New Roman"/>
+                          </w:rPr>
+                          <m:t>nn</m:t>
+                        </m:r>
+                      </m:sub>
+                    </m:sSub>
+                  </m:e>
+                </m:mr>
+              </m:m>
+            </m:e>
+          </m:d>
+          <m:d>
+            <m:dPr>
+              <m:ctrlPr>
+                <w:rPr>
+                  <w:rFonts w:ascii="Cambria Math" w:hAnsi="Cambria Math" w:cs="Times New Roman"/>
+                  <w:i/>
+                </w:rPr>
+              </m:ctrlPr>
+            </m:dPr>
+            <m:e>
+              <m:m>
+                <m:mPr>
+                  <m:mcs>
+                    <m:mc>
+                      <m:mcPr>
+                        <m:count m:val="3"/>
+                        <m:mcJc m:val="center"/>
+                      </m:mcPr>
+                    </m:mc>
+                  </m:mcs>
+                  <m:ctrlPr>
+                    <w:rPr>
+                      <w:rFonts w:ascii="Cambria Math" w:hAnsi="Cambria Math" w:cs="Times New Roman"/>
+                      <w:i/>
+                    </w:rPr>
+                  </m:ctrlPr>
+                </m:mPr>
+                <m:mr>
+                  <m:e>
+                    <m:m>
+                      <m:mPr>
+                        <m:mcs>
+                          <m:mc>
+                            <m:mcPr>
+                              <m:count m:val="2"/>
+                              <m:mcJc m:val="center"/>
+                            </m:mcPr>
+                          </m:mc>
+                        </m:mcs>
+                        <m:ctrlPr>
+                          <w:rPr>
+                            <w:rFonts w:ascii="Cambria Math" w:hAnsi="Cambria Math" w:cs="Times New Roman"/>
+                            <w:i/>
+                          </w:rPr>
+                        </m:ctrlPr>
+                      </m:mPr>
+                      <m:mr>
+                        <m:e>
                           <m:r>
                             <w:rPr>
                               <w:rFonts w:ascii="Cambria Math" w:hAnsi="Cambria Math" w:cs="Times New Roman"/>
                             </w:rPr>
-                            <m:t>L</m:t>
-                          </m:r>
-                          <m:r>
-                            <w:rPr>
-                              <w:rFonts w:ascii="Cambria Math" w:hAnsi="Cambria Math" w:cs="Times New Roman"/>
-                            </w:rPr>
-                            <m:t>K</m:t>
+                            <m:t>LK</m:t>
                           </m:r>
                           <m:d>
                             <m:dPr>
@@ -2920,404 +3336,6 @@
                         </m:sSub>
                       </m:e>
                     </m:d>
-                  </m:e>
-                </m:mr>
-              </m:m>
-            </m:e>
-          </m:d>
-          <m:d>
-            <m:dPr>
-              <m:ctrlPr>
-                <w:rPr>
-                  <w:rFonts w:ascii="Cambria Math" w:hAnsi="Cambria Math" w:cs="Times New Roman"/>
-                  <w:i/>
-                </w:rPr>
-              </m:ctrlPr>
-            </m:dPr>
-            <m:e>
-              <m:m>
-                <m:mPr>
-                  <m:mcs>
-                    <m:mc>
-                      <m:mcPr>
-                        <m:count m:val="3"/>
-                        <m:mcJc m:val="center"/>
-                      </m:mcPr>
-                    </m:mc>
-                  </m:mcs>
-                  <m:ctrlPr>
-                    <w:rPr>
-                      <w:rFonts w:ascii="Cambria Math" w:hAnsi="Cambria Math" w:cs="Times New Roman"/>
-                      <w:i/>
-                    </w:rPr>
-                  </m:ctrlPr>
-                </m:mPr>
-                <m:mr>
-                  <m:e>
-                    <m:m>
-                      <m:mPr>
-                        <m:mcs>
-                          <m:mc>
-                            <m:mcPr>
-                              <m:count m:val="2"/>
-                              <m:mcJc m:val="center"/>
-                            </m:mcPr>
-                          </m:mc>
-                        </m:mcs>
-                        <m:ctrlPr>
-                          <w:rPr>
-                            <w:rFonts w:ascii="Cambria Math" w:hAnsi="Cambria Math" w:cs="Times New Roman"/>
-                            <w:i/>
-                          </w:rPr>
-                        </m:ctrlPr>
-                      </m:mPr>
-                      <m:mr>
-                        <m:e>
-                          <m:sSub>
-                            <m:sSubPr>
-                              <m:ctrlPr>
-                                <w:rPr>
-                                  <w:rFonts w:ascii="Cambria Math" w:hAnsi="Cambria Math" w:cs="Times New Roman"/>
-                                  <w:i/>
-                                </w:rPr>
-                              </m:ctrlPr>
-                            </m:sSubPr>
-                            <m:e>
-                              <m:r>
-                                <w:rPr>
-                                  <w:rFonts w:ascii="Cambria Math" w:hAnsi="Cambria Math" w:cs="Times New Roman"/>
-                                </w:rPr>
-                                <m:t>β</m:t>
-                              </m:r>
-                            </m:e>
-                            <m:sub>
-                              <m:r>
-                                <w:rPr>
-                                  <w:rFonts w:ascii="Cambria Math" w:hAnsi="Cambria Math" w:cs="Times New Roman"/>
-                                </w:rPr>
-                                <m:t>11</m:t>
-                              </m:r>
-                            </m:sub>
-                          </m:sSub>
-                        </m:e>
-                        <m:e>
-                          <m:sSub>
-                            <m:sSubPr>
-                              <m:ctrlPr>
-                                <w:rPr>
-                                  <w:rFonts w:ascii="Cambria Math" w:hAnsi="Cambria Math" w:cs="Times New Roman"/>
-                                  <w:i/>
-                                </w:rPr>
-                              </m:ctrlPr>
-                            </m:sSubPr>
-                            <m:e>
-                              <m:r>
-                                <w:rPr>
-                                  <w:rFonts w:ascii="Cambria Math" w:hAnsi="Cambria Math" w:cs="Times New Roman"/>
-                                </w:rPr>
-                                <m:t>β</m:t>
-                              </m:r>
-                            </m:e>
-                            <m:sub>
-                              <m:r>
-                                <w:rPr>
-                                  <w:rFonts w:ascii="Cambria Math" w:hAnsi="Cambria Math" w:cs="Times New Roman"/>
-                                </w:rPr>
-                                <m:t>21</m:t>
-                              </m:r>
-                            </m:sub>
-                          </m:sSub>
-                        </m:e>
-                      </m:mr>
-                      <m:mr>
-                        <m:e>
-                          <m:sSub>
-                            <m:sSubPr>
-                              <m:ctrlPr>
-                                <w:rPr>
-                                  <w:rFonts w:ascii="Cambria Math" w:hAnsi="Cambria Math" w:cs="Times New Roman"/>
-                                  <w:i/>
-                                </w:rPr>
-                              </m:ctrlPr>
-                            </m:sSubPr>
-                            <m:e>
-                              <m:r>
-                                <w:rPr>
-                                  <w:rFonts w:ascii="Cambria Math" w:hAnsi="Cambria Math" w:cs="Times New Roman"/>
-                                </w:rPr>
-                                <m:t>β</m:t>
-                              </m:r>
-                            </m:e>
-                            <m:sub>
-                              <m:r>
-                                <w:rPr>
-                                  <w:rFonts w:ascii="Cambria Math" w:hAnsi="Cambria Math" w:cs="Times New Roman"/>
-                                </w:rPr>
-                                <m:t>12</m:t>
-                              </m:r>
-                            </m:sub>
-                          </m:sSub>
-                        </m:e>
-                        <m:e>
-                          <m:sSub>
-                            <m:sSubPr>
-                              <m:ctrlPr>
-                                <w:rPr>
-                                  <w:rFonts w:ascii="Cambria Math" w:hAnsi="Cambria Math" w:cs="Times New Roman"/>
-                                  <w:i/>
-                                </w:rPr>
-                              </m:ctrlPr>
-                            </m:sSubPr>
-                            <m:e>
-                              <m:r>
-                                <w:rPr>
-                                  <w:rFonts w:ascii="Cambria Math" w:hAnsi="Cambria Math" w:cs="Times New Roman"/>
-                                </w:rPr>
-                                <m:t>β</m:t>
-                              </m:r>
-                            </m:e>
-                            <m:sub>
-                              <m:r>
-                                <w:rPr>
-                                  <w:rFonts w:ascii="Cambria Math" w:hAnsi="Cambria Math" w:cs="Times New Roman"/>
-                                </w:rPr>
-                                <m:t>22</m:t>
-                              </m:r>
-                            </m:sub>
-                          </m:sSub>
-                        </m:e>
-                      </m:mr>
-                    </m:m>
-                  </m:e>
-                  <m:e>
-                    <m:r>
-                      <w:rPr>
-                        <w:rFonts w:ascii="Cambria Math" w:hAnsi="Cambria Math" w:cs="Times New Roman"/>
-                      </w:rPr>
-                      <m:t>⋯</m:t>
-                    </m:r>
-                  </m:e>
-                  <m:e>
-                    <m:m>
-                      <m:mPr>
-                        <m:mcs>
-                          <m:mc>
-                            <m:mcPr>
-                              <m:count m:val="1"/>
-                              <m:mcJc m:val="center"/>
-                            </m:mcPr>
-                          </m:mc>
-                        </m:mcs>
-                        <m:ctrlPr>
-                          <w:rPr>
-                            <w:rFonts w:ascii="Cambria Math" w:hAnsi="Cambria Math" w:cs="Times New Roman"/>
-                            <w:i/>
-                          </w:rPr>
-                        </m:ctrlPr>
-                      </m:mPr>
-                      <m:mr>
-                        <m:e>
-                          <m:sSub>
-                            <m:sSubPr>
-                              <m:ctrlPr>
-                                <w:rPr>
-                                  <w:rFonts w:ascii="Cambria Math" w:hAnsi="Cambria Math" w:cs="Times New Roman"/>
-                                  <w:i/>
-                                </w:rPr>
-                              </m:ctrlPr>
-                            </m:sSubPr>
-                            <m:e>
-                              <m:r>
-                                <w:rPr>
-                                  <w:rFonts w:ascii="Cambria Math" w:hAnsi="Cambria Math" w:cs="Times New Roman"/>
-                                </w:rPr>
-                                <m:t>β</m:t>
-                              </m:r>
-                            </m:e>
-                            <m:sub>
-                              <m:r>
-                                <w:rPr>
-                                  <w:rFonts w:ascii="Cambria Math" w:hAnsi="Cambria Math" w:cs="Times New Roman"/>
-                                </w:rPr>
-                                <m:t>n1</m:t>
-                              </m:r>
-                            </m:sub>
-                          </m:sSub>
-                        </m:e>
-                      </m:mr>
-                      <m:mr>
-                        <m:e>
-                          <m:sSub>
-                            <m:sSubPr>
-                              <m:ctrlPr>
-                                <w:rPr>
-                                  <w:rFonts w:ascii="Cambria Math" w:hAnsi="Cambria Math" w:cs="Times New Roman"/>
-                                  <w:i/>
-                                </w:rPr>
-                              </m:ctrlPr>
-                            </m:sSubPr>
-                            <m:e>
-                              <m:r>
-                                <w:rPr>
-                                  <w:rFonts w:ascii="Cambria Math" w:hAnsi="Cambria Math" w:cs="Times New Roman"/>
-                                </w:rPr>
-                                <m:t>β</m:t>
-                              </m:r>
-                            </m:e>
-                            <m:sub>
-                              <m:r>
-                                <w:rPr>
-                                  <w:rFonts w:ascii="Cambria Math" w:hAnsi="Cambria Math" w:cs="Times New Roman"/>
-                                </w:rPr>
-                                <m:t>n2</m:t>
-                              </m:r>
-                            </m:sub>
-                          </m:sSub>
-                        </m:e>
-                      </m:mr>
-                    </m:m>
-                  </m:e>
-                </m:mr>
-                <m:mr>
-                  <m:e>
-                    <m:r>
-                      <w:rPr>
-                        <w:rFonts w:ascii="Cambria Math" w:hAnsi="Cambria Math" w:cs="Times New Roman"/>
-                      </w:rPr>
-                      <m:t>⋮</m:t>
-                    </m:r>
-                  </m:e>
-                  <m:e>
-                    <m:r>
-                      <w:rPr>
-                        <w:rFonts w:ascii="Cambria Math" w:hAnsi="Cambria Math" w:cs="Times New Roman"/>
-                      </w:rPr>
-                      <m:t>⋱</m:t>
-                    </m:r>
-                  </m:e>
-                  <m:e>
-                    <m:r>
-                      <w:rPr>
-                        <w:rFonts w:ascii="Cambria Math" w:hAnsi="Cambria Math" w:cs="Times New Roman"/>
-                      </w:rPr>
-                      <m:t>⋮</m:t>
-                    </m:r>
-                  </m:e>
-                </m:mr>
-                <m:mr>
-                  <m:e>
-                    <m:m>
-                      <m:mPr>
-                        <m:mcs>
-                          <m:mc>
-                            <m:mcPr>
-                              <m:count m:val="2"/>
-                              <m:mcJc m:val="center"/>
-                            </m:mcPr>
-                          </m:mc>
-                        </m:mcs>
-                        <m:ctrlPr>
-                          <w:rPr>
-                            <w:rFonts w:ascii="Cambria Math" w:hAnsi="Cambria Math" w:cs="Times New Roman"/>
-                            <w:i/>
-                          </w:rPr>
-                        </m:ctrlPr>
-                      </m:mPr>
-                      <m:mr>
-                        <m:e>
-                          <m:sSub>
-                            <m:sSubPr>
-                              <m:ctrlPr>
-                                <w:rPr>
-                                  <w:rFonts w:ascii="Cambria Math" w:hAnsi="Cambria Math" w:cs="Times New Roman"/>
-                                  <w:i/>
-                                </w:rPr>
-                              </m:ctrlPr>
-                            </m:sSubPr>
-                            <m:e>
-                              <m:r>
-                                <w:rPr>
-                                  <w:rFonts w:ascii="Cambria Math" w:hAnsi="Cambria Math" w:cs="Times New Roman"/>
-                                </w:rPr>
-                                <m:t>β</m:t>
-                              </m:r>
-                            </m:e>
-                            <m:sub>
-                              <m:r>
-                                <w:rPr>
-                                  <w:rFonts w:ascii="Cambria Math" w:hAnsi="Cambria Math" w:cs="Times New Roman"/>
-                                </w:rPr>
-                                <m:t>1n</m:t>
-                              </m:r>
-                            </m:sub>
-                          </m:sSub>
-                        </m:e>
-                        <m:e>
-                          <m:sSub>
-                            <m:sSubPr>
-                              <m:ctrlPr>
-                                <w:rPr>
-                                  <w:rFonts w:ascii="Cambria Math" w:hAnsi="Cambria Math" w:cs="Times New Roman"/>
-                                  <w:i/>
-                                </w:rPr>
-                              </m:ctrlPr>
-                            </m:sSubPr>
-                            <m:e>
-                              <m:r>
-                                <w:rPr>
-                                  <w:rFonts w:ascii="Cambria Math" w:hAnsi="Cambria Math" w:cs="Times New Roman"/>
-                                </w:rPr>
-                                <m:t>β</m:t>
-                              </m:r>
-                            </m:e>
-                            <m:sub>
-                              <m:r>
-                                <w:rPr>
-                                  <w:rFonts w:ascii="Cambria Math" w:hAnsi="Cambria Math" w:cs="Times New Roman"/>
-                                </w:rPr>
-                                <m:t>2n</m:t>
-                              </m:r>
-                            </m:sub>
-                          </m:sSub>
-                        </m:e>
-                      </m:mr>
-                    </m:m>
-                  </m:e>
-                  <m:e>
-                    <m:r>
-                      <w:rPr>
-                        <w:rFonts w:ascii="Cambria Math" w:hAnsi="Cambria Math" w:cs="Times New Roman"/>
-                      </w:rPr>
-                      <m:t>⋯</m:t>
-                    </m:r>
-                  </m:e>
-                  <m:e>
-                    <m:sSub>
-                      <m:sSubPr>
-                        <m:ctrlPr>
-                          <w:rPr>
-                            <w:rFonts w:ascii="Cambria Math" w:hAnsi="Cambria Math" w:cs="Times New Roman"/>
-                            <w:i/>
-                          </w:rPr>
-                        </m:ctrlPr>
-                      </m:sSubPr>
-                      <m:e>
-                        <m:r>
-                          <w:rPr>
-                            <w:rFonts w:ascii="Cambria Math" w:hAnsi="Cambria Math" w:cs="Times New Roman"/>
-                          </w:rPr>
-                          <m:t>β</m:t>
-                        </m:r>
-                      </m:e>
-                      <m:sub>
-                        <m:r>
-                          <w:rPr>
-                            <w:rFonts w:ascii="Cambria Math" w:hAnsi="Cambria Math" w:cs="Times New Roman"/>
-                          </w:rPr>
-                          <m:t>nn</m:t>
-                        </m:r>
-                      </m:sub>
-                    </m:sSub>
                   </m:e>
                 </m:mr>
               </m:m>
@@ -3516,7 +3534,7 @@
                                 <w:rPr>
                                   <w:rFonts w:ascii="Cambria Math" w:hAnsi="Cambria Math" w:cs="Times New Roman"/>
                                 </w:rPr>
-                                <m:t>2</m:t>
+                                <m:t>1</m:t>
                               </m:r>
                             </m:sub>
                           </m:sSub>
@@ -3552,7 +3570,7 @@
                                     <w:rPr>
                                       <w:rFonts w:ascii="Cambria Math" w:hAnsi="Cambria Math" w:cs="Times New Roman"/>
                                     </w:rPr>
-                                    <m:t>1</m:t>
+                                    <m:t>2</m:t>
                                   </m:r>
                                 </m:sub>
                               </m:sSub>
@@ -3590,7 +3608,7 @@
                                 <w:rPr>
                                   <w:rFonts w:ascii="Cambria Math" w:hAnsi="Cambria Math" w:cs="Times New Roman"/>
                                 </w:rPr>
-                                <m:t>1</m:t>
+                                <m:t>2</m:t>
                               </m:r>
                             </m:sub>
                           </m:sSub>
@@ -3626,7 +3644,7 @@
                                     <w:rPr>
                                       <w:rFonts w:ascii="Cambria Math" w:hAnsi="Cambria Math" w:cs="Times New Roman"/>
                                     </w:rPr>
-                                    <m:t>2</m:t>
+                                    <m:t>1</m:t>
                                   </m:r>
                                 </m:sub>
                               </m:sSub>
@@ -3764,7 +3782,7 @@
                                 <w:rPr>
                                   <w:rFonts w:ascii="Cambria Math" w:hAnsi="Cambria Math" w:cs="Times New Roman"/>
                                 </w:rPr>
-                                <m:t>n</m:t>
+                                <m:t>1</m:t>
                               </m:r>
                             </m:sub>
                           </m:sSub>
@@ -3800,7 +3818,7 @@
                                     <w:rPr>
                                       <w:rFonts w:ascii="Cambria Math" w:hAnsi="Cambria Math" w:cs="Times New Roman"/>
                                     </w:rPr>
-                                    <m:t>1</m:t>
+                                    <m:t>n</m:t>
                                   </m:r>
                                 </m:sub>
                               </m:sSub>
@@ -3838,7 +3856,7 @@
                                 <w:rPr>
                                   <w:rFonts w:ascii="Cambria Math" w:hAnsi="Cambria Math" w:cs="Times New Roman"/>
                                 </w:rPr>
-                                <m:t>n</m:t>
+                                <m:t>2</m:t>
                               </m:r>
                             </m:sub>
                           </m:sSub>
@@ -3874,7 +3892,7 @@
                                     <w:rPr>
                                       <w:rFonts w:ascii="Cambria Math" w:hAnsi="Cambria Math" w:cs="Times New Roman"/>
                                     </w:rPr>
-                                    <m:t>2</m:t>
+                                    <m:t>n</m:t>
                                   </m:r>
                                 </m:sub>
                               </m:sSub>
@@ -3960,7 +3978,7 @@
                                 <w:rPr>
                                   <w:rFonts w:ascii="Cambria Math" w:hAnsi="Cambria Math" w:cs="Times New Roman"/>
                                 </w:rPr>
-                                <m:t>1</m:t>
+                                <m:t>n</m:t>
                               </m:r>
                             </m:sub>
                           </m:sSub>
@@ -3996,7 +4014,7 @@
                                     <w:rPr>
                                       <w:rFonts w:ascii="Cambria Math" w:hAnsi="Cambria Math" w:cs="Times New Roman"/>
                                     </w:rPr>
-                                    <m:t>n</m:t>
+                                    <m:t>1</m:t>
                                   </m:r>
                                 </m:sub>
                               </m:sSub>
@@ -4032,7 +4050,7 @@
                                 <w:rPr>
                                   <w:rFonts w:ascii="Cambria Math" w:hAnsi="Cambria Math" w:cs="Times New Roman"/>
                                 </w:rPr>
-                                <m:t>2</m:t>
+                                <m:t>n</m:t>
                               </m:r>
                             </m:sub>
                           </m:sSub>
@@ -4068,7 +4086,7 @@
                                     <w:rPr>
                                       <w:rFonts w:ascii="Cambria Math" w:hAnsi="Cambria Math" w:cs="Times New Roman"/>
                                     </w:rPr>
-                                    <m:t>n</m:t>
+                                    <m:t>2</m:t>
                                   </m:r>
                                 </m:sub>
                               </m:sSub>
@@ -5468,7 +5486,7 @@
             <w:rPr>
               <w:rFonts w:ascii="Cambria Math" w:hAnsi="Cambria Math" w:cs="Times New Roman"/>
             </w:rPr>
-            <m:t>Ψ</m:t>
+            <m:t>Ψ=</m:t>
           </m:r>
           <m:r>
             <m:rPr>
@@ -5477,7 +5495,7 @@
             <w:rPr>
               <w:rFonts w:ascii="Cambria Math" w:hAnsi="Cambria Math" w:cs="Times New Roman"/>
             </w:rPr>
-            <m:t>=</m:t>
+            <m:t>B</m:t>
           </m:r>
           <m:r>
             <m:rPr>
@@ -5488,38 +5506,6 @@
             </w:rPr>
             <m:t>K</m:t>
           </m:r>
-          <m:sSup>
-            <m:sSupPr>
-              <m:ctrlPr>
-                <w:rPr>
-                  <w:rFonts w:ascii="Cambria Math" w:hAnsi="Cambria Math" w:cs="Times New Roman"/>
-                  <w:iCs/>
-                </w:rPr>
-              </m:ctrlPr>
-            </m:sSupPr>
-            <m:e>
-              <m:r>
-                <m:rPr>
-                  <m:sty m:val="p"/>
-                </m:rPr>
-                <w:rPr>
-                  <w:rFonts w:ascii="Cambria Math" w:hAnsi="Cambria Math" w:cs="Times New Roman"/>
-                </w:rPr>
-                <m:t>Β</m:t>
-              </m:r>
-            </m:e>
-            <m:sup>
-              <m:r>
-                <m:rPr>
-                  <m:sty m:val="p"/>
-                </m:rPr>
-                <w:rPr>
-                  <w:rFonts w:ascii="Cambria Math" w:hAnsi="Cambria Math" w:cs="Times New Roman"/>
-                </w:rPr>
-                <m:t>T</m:t>
-              </m:r>
-            </m:sup>
-          </m:sSup>
         </m:oMath>
       </m:oMathPara>
     </w:p>
@@ -5538,6 +5524,7 @@
           <w:iCs/>
         </w:rPr>
       </w:pPr>
+      <w:proofErr w:type="gramStart"/>
       <w:r>
         <w:rPr>
           <w:rFonts w:ascii="Times New Roman" w:hAnsi="Times New Roman" w:cs="Times New Roman" w:hint="eastAsia"/>
@@ -5550,7 +5537,15 @@
           <w:rFonts w:ascii="Times New Roman" w:hAnsi="Times New Roman" w:cs="Times New Roman"/>
           <w:iCs/>
         </w:rPr>
-        <w:t>q.(2.6)</w:t>
+        <w:t>q.(</w:t>
+      </w:r>
+      <w:proofErr w:type="gramEnd"/>
+      <w:r>
+        <w:rPr>
+          <w:rFonts w:ascii="Times New Roman" w:hAnsi="Times New Roman" w:cs="Times New Roman"/>
+          <w:iCs/>
+        </w:rPr>
+        <w:t>2.6)</w:t>
       </w:r>
     </w:p>
     <w:p>
@@ -5953,156 +5948,192 @@
               </m:ctrlPr>
             </m:dPr>
             <m:e>
-              <m:r>
-                <w:rPr>
-                  <w:rFonts w:ascii="Cambria Math" w:hAnsi="Cambria Math" w:cs="Times New Roman"/>
-                </w:rPr>
-                <m:t>L</m:t>
-              </m:r>
-              <m:sSub>
-                <m:sSubPr>
+              <m:eqArr>
+                <m:eqArrPr>
                   <m:ctrlPr>
                     <w:rPr>
                       <w:rFonts w:ascii="Cambria Math" w:hAnsi="Cambria Math" w:cs="Times New Roman"/>
                       <w:i/>
                     </w:rPr>
                   </m:ctrlPr>
-                </m:sSubPr>
+                </m:eqArrPr>
                 <m:e>
                   <m:r>
                     <w:rPr>
                       <w:rFonts w:ascii="Cambria Math" w:hAnsi="Cambria Math" w:cs="Times New Roman"/>
                     </w:rPr>
-                    <m:t>h</m:t>
+                    <m:t>L</m:t>
                   </m:r>
+                  <m:sSub>
+                    <m:sSubPr>
+                      <m:ctrlPr>
+                        <w:rPr>
+                          <w:rFonts w:ascii="Cambria Math" w:hAnsi="Cambria Math" w:cs="Times New Roman"/>
+                          <w:i/>
+                        </w:rPr>
+                      </m:ctrlPr>
+                    </m:sSubPr>
+                    <m:e>
+                      <m:r>
+                        <w:rPr>
+                          <w:rFonts w:ascii="Cambria Math" w:hAnsi="Cambria Math" w:cs="Times New Roman"/>
+                        </w:rPr>
+                        <m:t>h</m:t>
+                      </m:r>
+                    </m:e>
+                    <m:sub>
+                      <m:r>
+                        <w:rPr>
+                          <w:rFonts w:ascii="Cambria Math" w:hAnsi="Cambria Math" w:cs="Times New Roman"/>
+                        </w:rPr>
+                        <m:t>1</m:t>
+                      </m:r>
+                    </m:sub>
+                  </m:sSub>
+                  <m:d>
+                    <m:dPr>
+                      <m:ctrlPr>
+                        <w:rPr>
+                          <w:rFonts w:ascii="Cambria Math" w:hAnsi="Cambria Math" w:cs="Times New Roman"/>
+                          <w:i/>
+                        </w:rPr>
+                      </m:ctrlPr>
+                    </m:dPr>
+                    <m:e>
+                      <m:r>
+                        <w:rPr>
+                          <w:rFonts w:ascii="Cambria Math" w:hAnsi="Cambria Math" w:cs="Times New Roman"/>
+                        </w:rPr>
+                        <m:t>x</m:t>
+                      </m:r>
+                    </m:e>
+                  </m:d>
                 </m:e>
-                <m:sub>
-                  <m:r>
-                    <w:rPr>
-                      <w:rFonts w:ascii="Cambria Math" w:hAnsi="Cambria Math" w:cs="Times New Roman"/>
-                    </w:rPr>
-                    <m:t>1</m:t>
-                  </m:r>
-                </m:sub>
-              </m:sSub>
-              <m:d>
-                <m:dPr>
-                  <m:ctrlPr>
-                    <w:rPr>
-                      <w:rFonts w:ascii="Cambria Math" w:hAnsi="Cambria Math" w:cs="Times New Roman"/>
-                      <w:i/>
-                    </w:rPr>
-                  </m:ctrlPr>
-                </m:dPr>
                 <m:e>
                   <m:r>
                     <w:rPr>
                       <w:rFonts w:ascii="Cambria Math" w:hAnsi="Cambria Math" w:cs="Times New Roman"/>
                     </w:rPr>
-                    <m:t>x</m:t>
+                    <m:t>L</m:t>
                   </m:r>
-                </m:e>
-              </m:d>
-              <m:r>
-                <w:rPr>
-                  <w:rFonts w:ascii="Cambria Math" w:hAnsi="Cambria Math" w:cs="Times New Roman"/>
-                </w:rPr>
-                <m:t>,L</m:t>
-              </m:r>
-              <m:sSub>
-                <m:sSubPr>
+                  <m:sSub>
+                    <m:sSubPr>
+                      <m:ctrlPr>
+                        <w:rPr>
+                          <w:rFonts w:ascii="Cambria Math" w:hAnsi="Cambria Math" w:cs="Times New Roman"/>
+                          <w:i/>
+                        </w:rPr>
+                      </m:ctrlPr>
+                    </m:sSubPr>
+                    <m:e>
+                      <m:r>
+                        <w:rPr>
+                          <w:rFonts w:ascii="Cambria Math" w:hAnsi="Cambria Math" w:cs="Times New Roman"/>
+                        </w:rPr>
+                        <m:t>h</m:t>
+                      </m:r>
+                    </m:e>
+                    <m:sub>
+                      <m:r>
+                        <w:rPr>
+                          <w:rFonts w:ascii="Cambria Math" w:hAnsi="Cambria Math" w:cs="Times New Roman"/>
+                        </w:rPr>
+                        <m:t>2</m:t>
+                      </m:r>
+                    </m:sub>
+                  </m:sSub>
+                  <m:d>
+                    <m:dPr>
+                      <m:ctrlPr>
+                        <w:rPr>
+                          <w:rFonts w:ascii="Cambria Math" w:hAnsi="Cambria Math" w:cs="Times New Roman"/>
+                          <w:i/>
+                        </w:rPr>
+                      </m:ctrlPr>
+                    </m:dPr>
+                    <m:e>
+                      <m:r>
+                        <w:rPr>
+                          <w:rFonts w:ascii="Cambria Math" w:hAnsi="Cambria Math" w:cs="Times New Roman"/>
+                        </w:rPr>
+                        <m:t>x</m:t>
+                      </m:r>
+                    </m:e>
+                  </m:d>
                   <m:ctrlPr>
                     <w:rPr>
-                      <w:rFonts w:ascii="Cambria Math" w:hAnsi="Cambria Math" w:cs="Times New Roman"/>
+                      <w:rFonts w:ascii="Cambria Math" w:eastAsia="Cambria Math" w:hAnsi="Cambria Math" w:cs="Cambria Math"/>
                       <w:i/>
                     </w:rPr>
                   </m:ctrlPr>
-                </m:sSubPr>
+                </m:e>
                 <m:e>
                   <m:r>
                     <w:rPr>
                       <w:rFonts w:ascii="Cambria Math" w:hAnsi="Cambria Math" w:cs="Times New Roman"/>
                     </w:rPr>
-                    <m:t>h</m:t>
+                    <m:t>⋮</m:t>
                   </m:r>
-                </m:e>
-                <m:sub>
-                  <m:r>
-                    <w:rPr>
-                      <w:rFonts w:ascii="Cambria Math" w:hAnsi="Cambria Math" w:cs="Times New Roman"/>
-                    </w:rPr>
-                    <m:t>2</m:t>
-                  </m:r>
-                </m:sub>
-              </m:sSub>
-              <m:d>
-                <m:dPr>
                   <m:ctrlPr>
                     <w:rPr>
-                      <w:rFonts w:ascii="Cambria Math" w:hAnsi="Cambria Math" w:cs="Times New Roman"/>
+                      <w:rFonts w:ascii="Cambria Math" w:eastAsia="Cambria Math" w:hAnsi="Cambria Math" w:cs="Cambria Math"/>
                       <w:i/>
                     </w:rPr>
                   </m:ctrlPr>
-                </m:dPr>
+                </m:e>
                 <m:e>
                   <m:r>
                     <w:rPr>
                       <w:rFonts w:ascii="Cambria Math" w:hAnsi="Cambria Math" w:cs="Times New Roman"/>
                     </w:rPr>
-                    <m:t>x</m:t>
+                    <m:t>L</m:t>
                   </m:r>
+                  <m:sSub>
+                    <m:sSubPr>
+                      <m:ctrlPr>
+                        <w:rPr>
+                          <w:rFonts w:ascii="Cambria Math" w:hAnsi="Cambria Math" w:cs="Times New Roman"/>
+                          <w:i/>
+                        </w:rPr>
+                      </m:ctrlPr>
+                    </m:sSubPr>
+                    <m:e>
+                      <m:r>
+                        <w:rPr>
+                          <w:rFonts w:ascii="Cambria Math" w:hAnsi="Cambria Math" w:cs="Times New Roman"/>
+                        </w:rPr>
+                        <m:t>h</m:t>
+                      </m:r>
+                    </m:e>
+                    <m:sub>
+                      <m:r>
+                        <w:rPr>
+                          <w:rFonts w:ascii="Cambria Math" w:hAnsi="Cambria Math" w:cs="Times New Roman"/>
+                        </w:rPr>
+                        <m:t>n</m:t>
+                      </m:r>
+                    </m:sub>
+                  </m:sSub>
+                  <m:d>
+                    <m:dPr>
+                      <m:ctrlPr>
+                        <w:rPr>
+                          <w:rFonts w:ascii="Cambria Math" w:hAnsi="Cambria Math" w:cs="Times New Roman"/>
+                          <w:i/>
+                        </w:rPr>
+                      </m:ctrlPr>
+                    </m:dPr>
+                    <m:e>
+                      <m:r>
+                        <w:rPr>
+                          <w:rFonts w:ascii="Cambria Math" w:hAnsi="Cambria Math" w:cs="Times New Roman"/>
+                        </w:rPr>
+                        <m:t>x</m:t>
+                      </m:r>
+                    </m:e>
+                  </m:d>
                 </m:e>
-              </m:d>
-              <m:r>
-                <w:rPr>
-                  <w:rFonts w:ascii="Cambria Math" w:hAnsi="Cambria Math" w:cs="Times New Roman"/>
-                </w:rPr>
-                <m:t>,…,L</m:t>
-              </m:r>
-              <m:sSub>
-                <m:sSubPr>
-                  <m:ctrlPr>
-                    <w:rPr>
-                      <w:rFonts w:ascii="Cambria Math" w:hAnsi="Cambria Math" w:cs="Times New Roman"/>
-                      <w:i/>
-                    </w:rPr>
-                  </m:ctrlPr>
-                </m:sSubPr>
-                <m:e>
-                  <m:r>
-                    <w:rPr>
-                      <w:rFonts w:ascii="Cambria Math" w:hAnsi="Cambria Math" w:cs="Times New Roman"/>
-                    </w:rPr>
-                    <m:t>h</m:t>
-                  </m:r>
-                </m:e>
-                <m:sub>
-                  <m:r>
-                    <w:rPr>
-                      <w:rFonts w:ascii="Cambria Math" w:hAnsi="Cambria Math" w:cs="Times New Roman"/>
-                    </w:rPr>
-                    <m:t>n</m:t>
-                  </m:r>
-                </m:sub>
-              </m:sSub>
-              <m:d>
-                <m:dPr>
-                  <m:ctrlPr>
-                    <w:rPr>
-                      <w:rFonts w:ascii="Cambria Math" w:hAnsi="Cambria Math" w:cs="Times New Roman"/>
-                      <w:i/>
-                    </w:rPr>
-                  </m:ctrlPr>
-                </m:dPr>
-                <m:e>
-                  <m:r>
-                    <w:rPr>
-                      <w:rFonts w:ascii="Cambria Math" w:hAnsi="Cambria Math" w:cs="Times New Roman"/>
-                    </w:rPr>
-                    <m:t>x</m:t>
-                  </m:r>
-                </m:e>
-              </m:d>
+              </m:eqArr>
             </m:e>
           </m:d>
           <m:r>
@@ -6111,168 +6142,6 @@
             </w:rPr>
             <m:t>=</m:t>
           </m:r>
-          <m:d>
-            <m:dPr>
-              <m:ctrlPr>
-                <w:rPr>
-                  <w:rFonts w:ascii="Cambria Math" w:hAnsi="Cambria Math" w:cs="Times New Roman"/>
-                  <w:i/>
-                </w:rPr>
-              </m:ctrlPr>
-            </m:dPr>
-            <m:e>
-              <m:r>
-                <w:rPr>
-                  <w:rFonts w:ascii="Cambria Math" w:hAnsi="Cambria Math" w:cs="Times New Roman"/>
-                </w:rPr>
-                <m:t>L</m:t>
-              </m:r>
-              <m:sSub>
-                <m:sSubPr>
-                  <m:ctrlPr>
-                    <w:rPr>
-                      <w:rFonts w:ascii="Cambria Math" w:hAnsi="Cambria Math" w:cs="Times New Roman"/>
-                      <w:i/>
-                    </w:rPr>
-                  </m:ctrlPr>
-                </m:sSubPr>
-                <m:e>
-                  <m:r>
-                    <w:rPr>
-                      <w:rFonts w:ascii="Cambria Math" w:hAnsi="Cambria Math" w:cs="Times New Roman"/>
-                    </w:rPr>
-                    <m:t>ψ</m:t>
-                  </m:r>
-                </m:e>
-                <m:sub>
-                  <m:r>
-                    <w:rPr>
-                      <w:rFonts w:ascii="Cambria Math" w:hAnsi="Cambria Math" w:cs="Times New Roman"/>
-                    </w:rPr>
-                    <m:t>1</m:t>
-                  </m:r>
-                </m:sub>
-              </m:sSub>
-              <m:d>
-                <m:dPr>
-                  <m:ctrlPr>
-                    <w:rPr>
-                      <w:rFonts w:ascii="Cambria Math" w:hAnsi="Cambria Math" w:cs="Times New Roman"/>
-                      <w:i/>
-                    </w:rPr>
-                  </m:ctrlPr>
-                </m:dPr>
-                <m:e>
-                  <m:r>
-                    <w:rPr>
-                      <w:rFonts w:ascii="Cambria Math" w:hAnsi="Cambria Math" w:cs="Times New Roman"/>
-                    </w:rPr>
-                    <m:t>x</m:t>
-                  </m:r>
-                </m:e>
-              </m:d>
-              <m:r>
-                <w:rPr>
-                  <w:rFonts w:ascii="Cambria Math" w:hAnsi="Cambria Math" w:cs="Times New Roman"/>
-                </w:rPr>
-                <m:t>,L</m:t>
-              </m:r>
-              <m:sSub>
-                <m:sSubPr>
-                  <m:ctrlPr>
-                    <w:rPr>
-                      <w:rFonts w:ascii="Cambria Math" w:hAnsi="Cambria Math" w:cs="Times New Roman"/>
-                      <w:i/>
-                    </w:rPr>
-                  </m:ctrlPr>
-                </m:sSubPr>
-                <m:e>
-                  <m:r>
-                    <w:rPr>
-                      <w:rFonts w:ascii="Cambria Math" w:hAnsi="Cambria Math" w:cs="Times New Roman"/>
-                    </w:rPr>
-                    <m:t>ψ</m:t>
-                  </m:r>
-                </m:e>
-                <m:sub>
-                  <m:r>
-                    <w:rPr>
-                      <w:rFonts w:ascii="Cambria Math" w:hAnsi="Cambria Math" w:cs="Times New Roman"/>
-                    </w:rPr>
-                    <m:t>2</m:t>
-                  </m:r>
-                </m:sub>
-              </m:sSub>
-              <m:d>
-                <m:dPr>
-                  <m:ctrlPr>
-                    <w:rPr>
-                      <w:rFonts w:ascii="Cambria Math" w:hAnsi="Cambria Math" w:cs="Times New Roman"/>
-                      <w:i/>
-                    </w:rPr>
-                  </m:ctrlPr>
-                </m:dPr>
-                <m:e>
-                  <m:r>
-                    <w:rPr>
-                      <w:rFonts w:ascii="Cambria Math" w:hAnsi="Cambria Math" w:cs="Times New Roman"/>
-                    </w:rPr>
-                    <m:t>x</m:t>
-                  </m:r>
-                </m:e>
-              </m:d>
-              <m:r>
-                <w:rPr>
-                  <w:rFonts w:ascii="Cambria Math" w:hAnsi="Cambria Math" w:cs="Times New Roman"/>
-                </w:rPr>
-                <m:t>,…,L</m:t>
-              </m:r>
-              <m:sSub>
-                <m:sSubPr>
-                  <m:ctrlPr>
-                    <w:rPr>
-                      <w:rFonts w:ascii="Cambria Math" w:hAnsi="Cambria Math" w:cs="Times New Roman"/>
-                      <w:i/>
-                    </w:rPr>
-                  </m:ctrlPr>
-                </m:sSubPr>
-                <m:e>
-                  <m:r>
-                    <w:rPr>
-                      <w:rFonts w:ascii="Cambria Math" w:hAnsi="Cambria Math" w:cs="Times New Roman"/>
-                    </w:rPr>
-                    <m:t>ψ</m:t>
-                  </m:r>
-                </m:e>
-                <m:sub>
-                  <m:r>
-                    <w:rPr>
-                      <w:rFonts w:ascii="Cambria Math" w:hAnsi="Cambria Math" w:cs="Times New Roman"/>
-                    </w:rPr>
-                    <m:t>n</m:t>
-                  </m:r>
-                </m:sub>
-              </m:sSub>
-              <m:d>
-                <m:dPr>
-                  <m:ctrlPr>
-                    <w:rPr>
-                      <w:rFonts w:ascii="Cambria Math" w:hAnsi="Cambria Math" w:cs="Times New Roman"/>
-                      <w:i/>
-                    </w:rPr>
-                  </m:ctrlPr>
-                </m:dPr>
-                <m:e>
-                  <m:r>
-                    <w:rPr>
-                      <w:rFonts w:ascii="Cambria Math" w:hAnsi="Cambria Math" w:cs="Times New Roman"/>
-                    </w:rPr>
-                    <m:t>x</m:t>
-                  </m:r>
-                </m:e>
-              </m:d>
-            </m:e>
-          </m:d>
           <m:d>
             <m:dPr>
               <m:ctrlPr>
@@ -6371,7 +6240,7 @@
                                 <w:rPr>
                                   <w:rFonts w:ascii="Cambria Math" w:hAnsi="Cambria Math" w:cs="Times New Roman"/>
                                 </w:rPr>
-                                <m:t>12</m:t>
+                                <m:t>21</m:t>
                               </m:r>
                             </m:sub>
                           </m:sSub>
@@ -6401,7 +6270,7 @@
                                 <w:rPr>
                                   <w:rFonts w:ascii="Cambria Math" w:hAnsi="Cambria Math" w:cs="Times New Roman"/>
                                 </w:rPr>
-                                <m:t>21</m:t>
+                                <m:t>12</m:t>
                               </m:r>
                             </m:sub>
                           </m:sSub>
@@ -6487,7 +6356,7 @@
                                 <w:rPr>
                                   <w:rFonts w:ascii="Cambria Math" w:hAnsi="Cambria Math" w:cs="Times New Roman"/>
                                 </w:rPr>
-                                <m:t>1n</m:t>
+                                <m:t>n1</m:t>
                               </m:r>
                             </m:sub>
                           </m:sSub>
@@ -6517,7 +6386,7 @@
                                 <w:rPr>
                                   <w:rFonts w:ascii="Cambria Math" w:hAnsi="Cambria Math" w:cs="Times New Roman"/>
                                 </w:rPr>
-                                <m:t>2n</m:t>
+                                <m:t>n2</m:t>
                               </m:r>
                             </m:sub>
                           </m:sSub>
@@ -6595,7 +6464,7 @@
                                 <w:rPr>
                                   <w:rFonts w:ascii="Cambria Math" w:hAnsi="Cambria Math" w:cs="Times New Roman"/>
                                 </w:rPr>
-                                <m:t>n1</m:t>
+                                <m:t>1n</m:t>
                               </m:r>
                             </m:sub>
                           </m:sSub>
@@ -6623,7 +6492,7 @@
                                 <w:rPr>
                                   <w:rFonts w:ascii="Cambria Math" w:hAnsi="Cambria Math" w:cs="Times New Roman"/>
                                 </w:rPr>
-                                <m:t>n2</m:t>
+                                <m:t>2n</m:t>
                               </m:r>
                             </m:sub>
                           </m:sSub>
@@ -6669,6 +6538,204 @@
                   </m:e>
                 </m:mr>
               </m:m>
+            </m:e>
+          </m:d>
+          <m:d>
+            <m:dPr>
+              <m:ctrlPr>
+                <w:rPr>
+                  <w:rFonts w:ascii="Cambria Math" w:hAnsi="Cambria Math" w:cs="Times New Roman"/>
+                  <w:i/>
+                </w:rPr>
+              </m:ctrlPr>
+            </m:dPr>
+            <m:e>
+              <m:eqArr>
+                <m:eqArrPr>
+                  <m:ctrlPr>
+                    <w:rPr>
+                      <w:rFonts w:ascii="Cambria Math" w:hAnsi="Cambria Math" w:cs="Times New Roman"/>
+                      <w:i/>
+                    </w:rPr>
+                  </m:ctrlPr>
+                </m:eqArrPr>
+                <m:e>
+                  <m:r>
+                    <w:rPr>
+                      <w:rFonts w:ascii="Cambria Math" w:hAnsi="Cambria Math" w:cs="Times New Roman"/>
+                    </w:rPr>
+                    <m:t>L</m:t>
+                  </m:r>
+                  <m:sSub>
+                    <m:sSubPr>
+                      <m:ctrlPr>
+                        <w:rPr>
+                          <w:rFonts w:ascii="Cambria Math" w:hAnsi="Cambria Math" w:cs="Times New Roman"/>
+                          <w:i/>
+                        </w:rPr>
+                      </m:ctrlPr>
+                    </m:sSubPr>
+                    <m:e>
+                      <m:r>
+                        <w:rPr>
+                          <w:rFonts w:ascii="Cambria Math" w:hAnsi="Cambria Math" w:cs="Times New Roman"/>
+                        </w:rPr>
+                        <m:t>ψ</m:t>
+                      </m:r>
+                    </m:e>
+                    <m:sub>
+                      <m:r>
+                        <w:rPr>
+                          <w:rFonts w:ascii="Cambria Math" w:hAnsi="Cambria Math" w:cs="Times New Roman"/>
+                        </w:rPr>
+                        <m:t>1</m:t>
+                      </m:r>
+                    </m:sub>
+                  </m:sSub>
+                  <m:d>
+                    <m:dPr>
+                      <m:ctrlPr>
+                        <w:rPr>
+                          <w:rFonts w:ascii="Cambria Math" w:hAnsi="Cambria Math" w:cs="Times New Roman"/>
+                          <w:i/>
+                        </w:rPr>
+                      </m:ctrlPr>
+                    </m:dPr>
+                    <m:e>
+                      <m:r>
+                        <w:rPr>
+                          <w:rFonts w:ascii="Cambria Math" w:hAnsi="Cambria Math" w:cs="Times New Roman"/>
+                        </w:rPr>
+                        <m:t>x</m:t>
+                      </m:r>
+                    </m:e>
+                  </m:d>
+                </m:e>
+                <m:e>
+                  <m:r>
+                    <w:rPr>
+                      <w:rFonts w:ascii="Cambria Math" w:hAnsi="Cambria Math" w:cs="Times New Roman"/>
+                    </w:rPr>
+                    <m:t>L</m:t>
+                  </m:r>
+                  <m:sSub>
+                    <m:sSubPr>
+                      <m:ctrlPr>
+                        <w:rPr>
+                          <w:rFonts w:ascii="Cambria Math" w:hAnsi="Cambria Math" w:cs="Times New Roman"/>
+                          <w:i/>
+                        </w:rPr>
+                      </m:ctrlPr>
+                    </m:sSubPr>
+                    <m:e>
+                      <m:r>
+                        <w:rPr>
+                          <w:rFonts w:ascii="Cambria Math" w:hAnsi="Cambria Math" w:cs="Times New Roman"/>
+                        </w:rPr>
+                        <m:t>ψ</m:t>
+                      </m:r>
+                    </m:e>
+                    <m:sub>
+                      <m:r>
+                        <w:rPr>
+                          <w:rFonts w:ascii="Cambria Math" w:hAnsi="Cambria Math" w:cs="Times New Roman"/>
+                        </w:rPr>
+                        <m:t>2</m:t>
+                      </m:r>
+                    </m:sub>
+                  </m:sSub>
+                  <m:d>
+                    <m:dPr>
+                      <m:ctrlPr>
+                        <w:rPr>
+                          <w:rFonts w:ascii="Cambria Math" w:hAnsi="Cambria Math" w:cs="Times New Roman"/>
+                          <w:i/>
+                        </w:rPr>
+                      </m:ctrlPr>
+                    </m:dPr>
+                    <m:e>
+                      <m:r>
+                        <w:rPr>
+                          <w:rFonts w:ascii="Cambria Math" w:hAnsi="Cambria Math" w:cs="Times New Roman"/>
+                        </w:rPr>
+                        <m:t>x</m:t>
+                      </m:r>
+                    </m:e>
+                  </m:d>
+                  <m:ctrlPr>
+                    <w:rPr>
+                      <w:rFonts w:ascii="Cambria Math" w:eastAsia="Cambria Math" w:hAnsi="Cambria Math" w:cs="Cambria Math"/>
+                      <w:i/>
+                    </w:rPr>
+                  </m:ctrlPr>
+                </m:e>
+                <m:e>
+                  <m:r>
+                    <w:rPr>
+                      <w:rFonts w:ascii="Cambria Math" w:hAnsi="Cambria Math" w:cs="Times New Roman"/>
+                    </w:rPr>
+                    <m:t>⋮</m:t>
+                  </m:r>
+                  <m:ctrlPr>
+                    <w:rPr>
+                      <w:rFonts w:ascii="Cambria Math" w:eastAsia="Cambria Math" w:hAnsi="Cambria Math" w:cs="Cambria Math"/>
+                      <w:i/>
+                    </w:rPr>
+                  </m:ctrlPr>
+                </m:e>
+                <m:e>
+                  <m:r>
+                    <w:rPr>
+                      <w:rFonts w:ascii="Cambria Math" w:hAnsi="Cambria Math" w:cs="Times New Roman"/>
+                    </w:rPr>
+                    <m:t>L</m:t>
+                  </m:r>
+                  <m:sSub>
+                    <m:sSubPr>
+                      <m:ctrlPr>
+                        <w:rPr>
+                          <w:rFonts w:ascii="Cambria Math" w:hAnsi="Cambria Math" w:cs="Times New Roman"/>
+                          <w:i/>
+                        </w:rPr>
+                      </m:ctrlPr>
+                    </m:sSubPr>
+                    <m:e>
+                      <m:r>
+                        <w:rPr>
+                          <w:rFonts w:ascii="Cambria Math" w:hAnsi="Cambria Math" w:cs="Times New Roman"/>
+                        </w:rPr>
+                        <m:t>ψ</m:t>
+                      </m:r>
+                    </m:e>
+                    <m:sub>
+                      <m:r>
+                        <w:rPr>
+                          <w:rFonts w:ascii="Cambria Math" w:hAnsi="Cambria Math" w:cs="Times New Roman"/>
+                        </w:rPr>
+                        <m:t>n</m:t>
+                      </m:r>
+                    </m:sub>
+                  </m:sSub>
+                  <m:d>
+                    <m:dPr>
+                      <m:ctrlPr>
+                        <w:rPr>
+                          <w:rFonts w:ascii="Cambria Math" w:hAnsi="Cambria Math" w:cs="Times New Roman"/>
+                          <w:i/>
+                        </w:rPr>
+                      </m:ctrlPr>
+                    </m:dPr>
+                    <m:e>
+                      <m:r>
+                        <w:rPr>
+                          <w:rFonts w:ascii="Cambria Math" w:hAnsi="Cambria Math" w:cs="Times New Roman"/>
+                        </w:rPr>
+                        <m:t>x</m:t>
+                      </m:r>
+                    </m:e>
+                  </m:d>
+                </m:e>
+              </m:eqArr>
             </m:e>
           </m:d>
         </m:oMath>
@@ -6850,7 +6917,7 @@
                                 <w:rPr>
                                   <w:rFonts w:ascii="Cambria Math" w:hAnsi="Cambria Math" w:cs="Times New Roman"/>
                                 </w:rPr>
-                                <m:t>2</m:t>
+                                <m:t>1</m:t>
                               </m:r>
                             </m:sub>
                           </m:sSub>
@@ -6886,7 +6953,7 @@
                                     <w:rPr>
                                       <w:rFonts w:ascii="Cambria Math" w:hAnsi="Cambria Math" w:cs="Times New Roman"/>
                                     </w:rPr>
-                                    <m:t>1</m:t>
+                                    <m:t>2</m:t>
                                   </m:r>
                                 </m:sub>
                               </m:sSub>
@@ -6924,7 +6991,7 @@
                                 <w:rPr>
                                   <w:rFonts w:ascii="Cambria Math" w:hAnsi="Cambria Math" w:cs="Times New Roman"/>
                                 </w:rPr>
-                                <m:t>1</m:t>
+                                <m:t>2</m:t>
                               </m:r>
                             </m:sub>
                           </m:sSub>
@@ -6960,7 +7027,7 @@
                                     <w:rPr>
                                       <w:rFonts w:ascii="Cambria Math" w:hAnsi="Cambria Math" w:cs="Times New Roman"/>
                                     </w:rPr>
-                                    <m:t>2</m:t>
+                                    <m:t>1</m:t>
                                   </m:r>
                                 </m:sub>
                               </m:sSub>
@@ -7098,7 +7165,7 @@
                                 <w:rPr>
                                   <w:rFonts w:ascii="Cambria Math" w:hAnsi="Cambria Math" w:cs="Times New Roman"/>
                                 </w:rPr>
-                                <m:t>n</m:t>
+                                <m:t>1</m:t>
                               </m:r>
                             </m:sub>
                           </m:sSub>
@@ -7134,7 +7201,7 @@
                                     <w:rPr>
                                       <w:rFonts w:ascii="Cambria Math" w:hAnsi="Cambria Math" w:cs="Times New Roman"/>
                                     </w:rPr>
-                                    <m:t>1</m:t>
+                                    <m:t>n</m:t>
                                   </m:r>
                                 </m:sub>
                               </m:sSub>
@@ -7172,7 +7239,7 @@
                                 <w:rPr>
                                   <w:rFonts w:ascii="Cambria Math" w:hAnsi="Cambria Math" w:cs="Times New Roman"/>
                                 </w:rPr>
-                                <m:t>n</m:t>
+                                <m:t>2</m:t>
                               </m:r>
                             </m:sub>
                           </m:sSub>
@@ -7208,7 +7275,7 @@
                                     <w:rPr>
                                       <w:rFonts w:ascii="Cambria Math" w:hAnsi="Cambria Math" w:cs="Times New Roman"/>
                                     </w:rPr>
-                                    <m:t>2</m:t>
+                                    <m:t>n</m:t>
                                   </m:r>
                                 </m:sub>
                               </m:sSub>
@@ -7294,7 +7361,7 @@
                                 <w:rPr>
                                   <w:rFonts w:ascii="Cambria Math" w:hAnsi="Cambria Math" w:cs="Times New Roman"/>
                                 </w:rPr>
-                                <m:t>1</m:t>
+                                <m:t>n</m:t>
                               </m:r>
                             </m:sub>
                           </m:sSub>
@@ -7330,7 +7397,7 @@
                                     <w:rPr>
                                       <w:rFonts w:ascii="Cambria Math" w:hAnsi="Cambria Math" w:cs="Times New Roman"/>
                                     </w:rPr>
-                                    <m:t>n</m:t>
+                                    <m:t>1</m:t>
                                   </m:r>
                                 </m:sub>
                               </m:sSub>
@@ -7366,7 +7433,7 @@
                                 <w:rPr>
                                   <w:rFonts w:ascii="Cambria Math" w:hAnsi="Cambria Math" w:cs="Times New Roman"/>
                                 </w:rPr>
-                                <m:t>2</m:t>
+                                <m:t>n</m:t>
                               </m:r>
                             </m:sub>
                           </m:sSub>
@@ -7402,7 +7469,7 @@
                                     <w:rPr>
                                       <w:rFonts w:ascii="Cambria Math" w:hAnsi="Cambria Math" w:cs="Times New Roman"/>
                                     </w:rPr>
-                                    <m:t>n</m:t>
+                                    <m:t>2</m:t>
                                   </m:r>
                                 </m:sub>
                               </m:sSub>
@@ -7550,6 +7617,404 @@
                       </m:mPr>
                       <m:mr>
                         <m:e>
+                          <m:sSub>
+                            <m:sSubPr>
+                              <m:ctrlPr>
+                                <w:rPr>
+                                  <w:rFonts w:ascii="Cambria Math" w:hAnsi="Cambria Math" w:cs="Times New Roman"/>
+                                  <w:i/>
+                                </w:rPr>
+                              </m:ctrlPr>
+                            </m:sSubPr>
+                            <m:e>
+                              <m:r>
+                                <w:rPr>
+                                  <w:rFonts w:ascii="Cambria Math" w:hAnsi="Cambria Math" w:cs="Times New Roman"/>
+                                </w:rPr>
+                                <m:t>β</m:t>
+                              </m:r>
+                            </m:e>
+                            <m:sub>
+                              <m:r>
+                                <w:rPr>
+                                  <w:rFonts w:ascii="Cambria Math" w:hAnsi="Cambria Math" w:cs="Times New Roman"/>
+                                </w:rPr>
+                                <m:t>11</m:t>
+                              </m:r>
+                            </m:sub>
+                          </m:sSub>
+                        </m:e>
+                        <m:e>
+                          <m:sSub>
+                            <m:sSubPr>
+                              <m:ctrlPr>
+                                <w:rPr>
+                                  <w:rFonts w:ascii="Cambria Math" w:hAnsi="Cambria Math" w:cs="Times New Roman"/>
+                                  <w:i/>
+                                </w:rPr>
+                              </m:ctrlPr>
+                            </m:sSubPr>
+                            <m:e>
+                              <m:r>
+                                <w:rPr>
+                                  <w:rFonts w:ascii="Cambria Math" w:hAnsi="Cambria Math" w:cs="Times New Roman"/>
+                                </w:rPr>
+                                <m:t>β</m:t>
+                              </m:r>
+                            </m:e>
+                            <m:sub>
+                              <m:r>
+                                <w:rPr>
+                                  <w:rFonts w:ascii="Cambria Math" w:hAnsi="Cambria Math" w:cs="Times New Roman"/>
+                                </w:rPr>
+                                <m:t>21</m:t>
+                              </m:r>
+                            </m:sub>
+                          </m:sSub>
+                        </m:e>
+                      </m:mr>
+                      <m:mr>
+                        <m:e>
+                          <m:sSub>
+                            <m:sSubPr>
+                              <m:ctrlPr>
+                                <w:rPr>
+                                  <w:rFonts w:ascii="Cambria Math" w:hAnsi="Cambria Math" w:cs="Times New Roman"/>
+                                  <w:i/>
+                                </w:rPr>
+                              </m:ctrlPr>
+                            </m:sSubPr>
+                            <m:e>
+                              <m:r>
+                                <w:rPr>
+                                  <w:rFonts w:ascii="Cambria Math" w:hAnsi="Cambria Math" w:cs="Times New Roman"/>
+                                </w:rPr>
+                                <m:t>β</m:t>
+                              </m:r>
+                            </m:e>
+                            <m:sub>
+                              <m:r>
+                                <w:rPr>
+                                  <w:rFonts w:ascii="Cambria Math" w:hAnsi="Cambria Math" w:cs="Times New Roman"/>
+                                </w:rPr>
+                                <m:t>12</m:t>
+                              </m:r>
+                            </m:sub>
+                          </m:sSub>
+                        </m:e>
+                        <m:e>
+                          <m:sSub>
+                            <m:sSubPr>
+                              <m:ctrlPr>
+                                <w:rPr>
+                                  <w:rFonts w:ascii="Cambria Math" w:hAnsi="Cambria Math" w:cs="Times New Roman"/>
+                                  <w:i/>
+                                </w:rPr>
+                              </m:ctrlPr>
+                            </m:sSubPr>
+                            <m:e>
+                              <m:r>
+                                <w:rPr>
+                                  <w:rFonts w:ascii="Cambria Math" w:hAnsi="Cambria Math" w:cs="Times New Roman"/>
+                                </w:rPr>
+                                <m:t>β</m:t>
+                              </m:r>
+                            </m:e>
+                            <m:sub>
+                              <m:r>
+                                <w:rPr>
+                                  <w:rFonts w:ascii="Cambria Math" w:hAnsi="Cambria Math" w:cs="Times New Roman"/>
+                                </w:rPr>
+                                <m:t>22</m:t>
+                              </m:r>
+                            </m:sub>
+                          </m:sSub>
+                        </m:e>
+                      </m:mr>
+                    </m:m>
+                  </m:e>
+                  <m:e>
+                    <m:r>
+                      <w:rPr>
+                        <w:rFonts w:ascii="Cambria Math" w:hAnsi="Cambria Math" w:cs="Times New Roman"/>
+                      </w:rPr>
+                      <m:t>⋯</m:t>
+                    </m:r>
+                  </m:e>
+                  <m:e>
+                    <m:m>
+                      <m:mPr>
+                        <m:mcs>
+                          <m:mc>
+                            <m:mcPr>
+                              <m:count m:val="1"/>
+                              <m:mcJc m:val="center"/>
+                            </m:mcPr>
+                          </m:mc>
+                        </m:mcs>
+                        <m:ctrlPr>
+                          <w:rPr>
+                            <w:rFonts w:ascii="Cambria Math" w:hAnsi="Cambria Math" w:cs="Times New Roman"/>
+                            <w:i/>
+                          </w:rPr>
+                        </m:ctrlPr>
+                      </m:mPr>
+                      <m:mr>
+                        <m:e>
+                          <m:sSub>
+                            <m:sSubPr>
+                              <m:ctrlPr>
+                                <w:rPr>
+                                  <w:rFonts w:ascii="Cambria Math" w:hAnsi="Cambria Math" w:cs="Times New Roman"/>
+                                  <w:i/>
+                                </w:rPr>
+                              </m:ctrlPr>
+                            </m:sSubPr>
+                            <m:e>
+                              <m:r>
+                                <w:rPr>
+                                  <w:rFonts w:ascii="Cambria Math" w:hAnsi="Cambria Math" w:cs="Times New Roman"/>
+                                </w:rPr>
+                                <m:t>β</m:t>
+                              </m:r>
+                            </m:e>
+                            <m:sub>
+                              <m:r>
+                                <w:rPr>
+                                  <w:rFonts w:ascii="Cambria Math" w:hAnsi="Cambria Math" w:cs="Times New Roman"/>
+                                </w:rPr>
+                                <m:t>n1</m:t>
+                              </m:r>
+                            </m:sub>
+                          </m:sSub>
+                        </m:e>
+                      </m:mr>
+                      <m:mr>
+                        <m:e>
+                          <m:sSub>
+                            <m:sSubPr>
+                              <m:ctrlPr>
+                                <w:rPr>
+                                  <w:rFonts w:ascii="Cambria Math" w:hAnsi="Cambria Math" w:cs="Times New Roman"/>
+                                  <w:i/>
+                                </w:rPr>
+                              </m:ctrlPr>
+                            </m:sSubPr>
+                            <m:e>
+                              <m:r>
+                                <w:rPr>
+                                  <w:rFonts w:ascii="Cambria Math" w:hAnsi="Cambria Math" w:cs="Times New Roman"/>
+                                </w:rPr>
+                                <m:t>β</m:t>
+                              </m:r>
+                            </m:e>
+                            <m:sub>
+                              <m:r>
+                                <w:rPr>
+                                  <w:rFonts w:ascii="Cambria Math" w:hAnsi="Cambria Math" w:cs="Times New Roman"/>
+                                </w:rPr>
+                                <m:t>n2</m:t>
+                              </m:r>
+                            </m:sub>
+                          </m:sSub>
+                        </m:e>
+                      </m:mr>
+                    </m:m>
+                  </m:e>
+                </m:mr>
+                <m:mr>
+                  <m:e>
+                    <m:r>
+                      <w:rPr>
+                        <w:rFonts w:ascii="Cambria Math" w:hAnsi="Cambria Math" w:cs="Times New Roman"/>
+                      </w:rPr>
+                      <m:t>⋮</m:t>
+                    </m:r>
+                  </m:e>
+                  <m:e>
+                    <m:r>
+                      <w:rPr>
+                        <w:rFonts w:ascii="Cambria Math" w:hAnsi="Cambria Math" w:cs="Times New Roman"/>
+                      </w:rPr>
+                      <m:t>⋱</m:t>
+                    </m:r>
+                  </m:e>
+                  <m:e>
+                    <m:r>
+                      <w:rPr>
+                        <w:rFonts w:ascii="Cambria Math" w:hAnsi="Cambria Math" w:cs="Times New Roman"/>
+                      </w:rPr>
+                      <m:t>⋮</m:t>
+                    </m:r>
+                  </m:e>
+                </m:mr>
+                <m:mr>
+                  <m:e>
+                    <m:m>
+                      <m:mPr>
+                        <m:mcs>
+                          <m:mc>
+                            <m:mcPr>
+                              <m:count m:val="2"/>
+                              <m:mcJc m:val="center"/>
+                            </m:mcPr>
+                          </m:mc>
+                        </m:mcs>
+                        <m:ctrlPr>
+                          <w:rPr>
+                            <w:rFonts w:ascii="Cambria Math" w:hAnsi="Cambria Math" w:cs="Times New Roman"/>
+                            <w:i/>
+                          </w:rPr>
+                        </m:ctrlPr>
+                      </m:mPr>
+                      <m:mr>
+                        <m:e>
+                          <m:sSub>
+                            <m:sSubPr>
+                              <m:ctrlPr>
+                                <w:rPr>
+                                  <w:rFonts w:ascii="Cambria Math" w:hAnsi="Cambria Math" w:cs="Times New Roman"/>
+                                  <w:i/>
+                                </w:rPr>
+                              </m:ctrlPr>
+                            </m:sSubPr>
+                            <m:e>
+                              <m:r>
+                                <w:rPr>
+                                  <w:rFonts w:ascii="Cambria Math" w:hAnsi="Cambria Math" w:cs="Times New Roman"/>
+                                </w:rPr>
+                                <m:t>β</m:t>
+                              </m:r>
+                            </m:e>
+                            <m:sub>
+                              <m:r>
+                                <w:rPr>
+                                  <w:rFonts w:ascii="Cambria Math" w:hAnsi="Cambria Math" w:cs="Times New Roman"/>
+                                </w:rPr>
+                                <m:t>1n</m:t>
+                              </m:r>
+                            </m:sub>
+                          </m:sSub>
+                        </m:e>
+                        <m:e>
+                          <m:sSub>
+                            <m:sSubPr>
+                              <m:ctrlPr>
+                                <w:rPr>
+                                  <w:rFonts w:ascii="Cambria Math" w:hAnsi="Cambria Math" w:cs="Times New Roman"/>
+                                  <w:i/>
+                                </w:rPr>
+                              </m:ctrlPr>
+                            </m:sSubPr>
+                            <m:e>
+                              <m:r>
+                                <w:rPr>
+                                  <w:rFonts w:ascii="Cambria Math" w:hAnsi="Cambria Math" w:cs="Times New Roman"/>
+                                </w:rPr>
+                                <m:t>β</m:t>
+                              </m:r>
+                            </m:e>
+                            <m:sub>
+                              <m:r>
+                                <w:rPr>
+                                  <w:rFonts w:ascii="Cambria Math" w:hAnsi="Cambria Math" w:cs="Times New Roman"/>
+                                </w:rPr>
+                                <m:t>2n</m:t>
+                              </m:r>
+                            </m:sub>
+                          </m:sSub>
+                        </m:e>
+                      </m:mr>
+                    </m:m>
+                  </m:e>
+                  <m:e>
+                    <m:r>
+                      <w:rPr>
+                        <w:rFonts w:ascii="Cambria Math" w:hAnsi="Cambria Math" w:cs="Times New Roman"/>
+                      </w:rPr>
+                      <m:t>⋯</m:t>
+                    </m:r>
+                  </m:e>
+                  <m:e>
+                    <m:sSub>
+                      <m:sSubPr>
+                        <m:ctrlPr>
+                          <w:rPr>
+                            <w:rFonts w:ascii="Cambria Math" w:hAnsi="Cambria Math" w:cs="Times New Roman"/>
+                            <w:i/>
+                          </w:rPr>
+                        </m:ctrlPr>
+                      </m:sSubPr>
+                      <m:e>
+                        <m:r>
+                          <w:rPr>
+                            <w:rFonts w:ascii="Cambria Math" w:hAnsi="Cambria Math" w:cs="Times New Roman"/>
+                          </w:rPr>
+                          <m:t>β</m:t>
+                        </m:r>
+                      </m:e>
+                      <m:sub>
+                        <m:r>
+                          <w:rPr>
+                            <w:rFonts w:ascii="Cambria Math" w:hAnsi="Cambria Math" w:cs="Times New Roman"/>
+                          </w:rPr>
+                          <m:t>nn</m:t>
+                        </m:r>
+                      </m:sub>
+                    </m:sSub>
+                  </m:e>
+                </m:mr>
+              </m:m>
+            </m:e>
+          </m:d>
+          <m:d>
+            <m:dPr>
+              <m:ctrlPr>
+                <w:rPr>
+                  <w:rFonts w:ascii="Cambria Math" w:hAnsi="Cambria Math" w:cs="Times New Roman"/>
+                  <w:i/>
+                </w:rPr>
+              </m:ctrlPr>
+            </m:dPr>
+            <m:e>
+              <m:m>
+                <m:mPr>
+                  <m:mcs>
+                    <m:mc>
+                      <m:mcPr>
+                        <m:count m:val="3"/>
+                        <m:mcJc m:val="center"/>
+                      </m:mcPr>
+                    </m:mc>
+                  </m:mcs>
+                  <m:ctrlPr>
+                    <w:rPr>
+                      <w:rFonts w:ascii="Cambria Math" w:hAnsi="Cambria Math" w:cs="Times New Roman"/>
+                      <w:i/>
+                    </w:rPr>
+                  </m:ctrlPr>
+                </m:mPr>
+                <m:mr>
+                  <m:e>
+                    <m:m>
+                      <m:mPr>
+                        <m:mcs>
+                          <m:mc>
+                            <m:mcPr>
+                              <m:count m:val="2"/>
+                              <m:mcJc m:val="center"/>
+                            </m:mcPr>
+                          </m:mc>
+                        </m:mcs>
+                        <m:ctrlPr>
+                          <w:rPr>
+                            <w:rFonts w:ascii="Cambria Math" w:hAnsi="Cambria Math" w:cs="Times New Roman"/>
+                            <w:i/>
+                          </w:rPr>
+                        </m:ctrlPr>
+                      </m:mPr>
+                      <m:mr>
+                        <m:e>
                           <m:r>
                             <w:rPr>
                               <w:rFonts w:ascii="Cambria Math" w:hAnsi="Cambria Math" w:cs="Times New Roman"/>
@@ -7650,7 +8115,7 @@
                                 <w:rPr>
                                   <w:rFonts w:ascii="Cambria Math" w:hAnsi="Cambria Math" w:cs="Times New Roman"/>
                                 </w:rPr>
-                                <m:t>2</m:t>
+                                <m:t>1</m:t>
                               </m:r>
                             </m:sub>
                           </m:sSub>
@@ -7686,7 +8151,7 @@
                                     <w:rPr>
                                       <w:rFonts w:ascii="Cambria Math" w:hAnsi="Cambria Math" w:cs="Times New Roman"/>
                                     </w:rPr>
-                                    <m:t>1</m:t>
+                                    <m:t>2</m:t>
                                   </m:r>
                                 </m:sub>
                               </m:sSub>
@@ -7724,7 +8189,7 @@
                                 <w:rPr>
                                   <w:rFonts w:ascii="Cambria Math" w:hAnsi="Cambria Math" w:cs="Times New Roman"/>
                                 </w:rPr>
-                                <m:t>1</m:t>
+                                <m:t>2</m:t>
                               </m:r>
                             </m:sub>
                           </m:sSub>
@@ -7760,7 +8225,7 @@
                                     <w:rPr>
                                       <w:rFonts w:ascii="Cambria Math" w:hAnsi="Cambria Math" w:cs="Times New Roman"/>
                                     </w:rPr>
-                                    <m:t>2</m:t>
+                                    <m:t>1</m:t>
                                   </m:r>
                                 </m:sub>
                               </m:sSub>
@@ -7898,7 +8363,7 @@
                                 <w:rPr>
                                   <w:rFonts w:ascii="Cambria Math" w:hAnsi="Cambria Math" w:cs="Times New Roman"/>
                                 </w:rPr>
-                                <m:t>n</m:t>
+                                <m:t>1</m:t>
                               </m:r>
                             </m:sub>
                           </m:sSub>
@@ -7934,7 +8399,7 @@
                                     <w:rPr>
                                       <w:rFonts w:ascii="Cambria Math" w:hAnsi="Cambria Math" w:cs="Times New Roman"/>
                                     </w:rPr>
-                                    <m:t>1</m:t>
+                                    <m:t>n</m:t>
                                   </m:r>
                                 </m:sub>
                               </m:sSub>
@@ -7972,7 +8437,7 @@
                                 <w:rPr>
                                   <w:rFonts w:ascii="Cambria Math" w:hAnsi="Cambria Math" w:cs="Times New Roman"/>
                                 </w:rPr>
-                                <m:t>n</m:t>
+                                <m:t>2</m:t>
                               </m:r>
                             </m:sub>
                           </m:sSub>
@@ -8008,7 +8473,7 @@
                                     <w:rPr>
                                       <w:rFonts w:ascii="Cambria Math" w:hAnsi="Cambria Math" w:cs="Times New Roman"/>
                                     </w:rPr>
-                                    <m:t>2</m:t>
+                                    <m:t>n</m:t>
                                   </m:r>
                                 </m:sub>
                               </m:sSub>
@@ -8094,7 +8559,7 @@
                                 <w:rPr>
                                   <w:rFonts w:ascii="Cambria Math" w:hAnsi="Cambria Math" w:cs="Times New Roman"/>
                                 </w:rPr>
-                                <m:t>1</m:t>
+                                <m:t>n</m:t>
                               </m:r>
                             </m:sub>
                           </m:sSub>
@@ -8130,7 +8595,7 @@
                                     <w:rPr>
                                       <w:rFonts w:ascii="Cambria Math" w:hAnsi="Cambria Math" w:cs="Times New Roman"/>
                                     </w:rPr>
-                                    <m:t>n</m:t>
+                                    <m:t>1</m:t>
                                   </m:r>
                                 </m:sub>
                               </m:sSub>
@@ -8166,7 +8631,7 @@
                                 <w:rPr>
                                   <w:rFonts w:ascii="Cambria Math" w:hAnsi="Cambria Math" w:cs="Times New Roman"/>
                                 </w:rPr>
-                                <m:t>2</m:t>
+                                <m:t>n</m:t>
                               </m:r>
                             </m:sub>
                           </m:sSub>
@@ -8202,7 +8667,7 @@
                                     <w:rPr>
                                       <w:rFonts w:ascii="Cambria Math" w:hAnsi="Cambria Math" w:cs="Times New Roman"/>
                                     </w:rPr>
-                                    <m:t>n</m:t>
+                                    <m:t>2</m:t>
                                   </m:r>
                                 </m:sub>
                               </m:sSub>
@@ -8296,404 +8761,6 @@
               </m:m>
             </m:e>
           </m:d>
-          <m:d>
-            <m:dPr>
-              <m:ctrlPr>
-                <w:rPr>
-                  <w:rFonts w:ascii="Cambria Math" w:hAnsi="Cambria Math" w:cs="Times New Roman"/>
-                  <w:i/>
-                </w:rPr>
-              </m:ctrlPr>
-            </m:dPr>
-            <m:e>
-              <m:m>
-                <m:mPr>
-                  <m:mcs>
-                    <m:mc>
-                      <m:mcPr>
-                        <m:count m:val="3"/>
-                        <m:mcJc m:val="center"/>
-                      </m:mcPr>
-                    </m:mc>
-                  </m:mcs>
-                  <m:ctrlPr>
-                    <w:rPr>
-                      <w:rFonts w:ascii="Cambria Math" w:hAnsi="Cambria Math" w:cs="Times New Roman"/>
-                      <w:i/>
-                    </w:rPr>
-                  </m:ctrlPr>
-                </m:mPr>
-                <m:mr>
-                  <m:e>
-                    <m:m>
-                      <m:mPr>
-                        <m:mcs>
-                          <m:mc>
-                            <m:mcPr>
-                              <m:count m:val="2"/>
-                              <m:mcJc m:val="center"/>
-                            </m:mcPr>
-                          </m:mc>
-                        </m:mcs>
-                        <m:ctrlPr>
-                          <w:rPr>
-                            <w:rFonts w:ascii="Cambria Math" w:hAnsi="Cambria Math" w:cs="Times New Roman"/>
-                            <w:i/>
-                          </w:rPr>
-                        </m:ctrlPr>
-                      </m:mPr>
-                      <m:mr>
-                        <m:e>
-                          <m:sSub>
-                            <m:sSubPr>
-                              <m:ctrlPr>
-                                <w:rPr>
-                                  <w:rFonts w:ascii="Cambria Math" w:hAnsi="Cambria Math" w:cs="Times New Roman"/>
-                                  <w:i/>
-                                </w:rPr>
-                              </m:ctrlPr>
-                            </m:sSubPr>
-                            <m:e>
-                              <m:r>
-                                <w:rPr>
-                                  <w:rFonts w:ascii="Cambria Math" w:hAnsi="Cambria Math" w:cs="Times New Roman"/>
-                                </w:rPr>
-                                <m:t>β</m:t>
-                              </m:r>
-                            </m:e>
-                            <m:sub>
-                              <m:r>
-                                <w:rPr>
-                                  <w:rFonts w:ascii="Cambria Math" w:hAnsi="Cambria Math" w:cs="Times New Roman"/>
-                                </w:rPr>
-                                <m:t>11</m:t>
-                              </m:r>
-                            </m:sub>
-                          </m:sSub>
-                        </m:e>
-                        <m:e>
-                          <m:sSub>
-                            <m:sSubPr>
-                              <m:ctrlPr>
-                                <w:rPr>
-                                  <w:rFonts w:ascii="Cambria Math" w:hAnsi="Cambria Math" w:cs="Times New Roman"/>
-                                  <w:i/>
-                                </w:rPr>
-                              </m:ctrlPr>
-                            </m:sSubPr>
-                            <m:e>
-                              <m:r>
-                                <w:rPr>
-                                  <w:rFonts w:ascii="Cambria Math" w:hAnsi="Cambria Math" w:cs="Times New Roman"/>
-                                </w:rPr>
-                                <m:t>β</m:t>
-                              </m:r>
-                            </m:e>
-                            <m:sub>
-                              <m:r>
-                                <w:rPr>
-                                  <w:rFonts w:ascii="Cambria Math" w:hAnsi="Cambria Math" w:cs="Times New Roman"/>
-                                </w:rPr>
-                                <m:t>12</m:t>
-                              </m:r>
-                            </m:sub>
-                          </m:sSub>
-                        </m:e>
-                      </m:mr>
-                      <m:mr>
-                        <m:e>
-                          <m:sSub>
-                            <m:sSubPr>
-                              <m:ctrlPr>
-                                <w:rPr>
-                                  <w:rFonts w:ascii="Cambria Math" w:hAnsi="Cambria Math" w:cs="Times New Roman"/>
-                                  <w:i/>
-                                </w:rPr>
-                              </m:ctrlPr>
-                            </m:sSubPr>
-                            <m:e>
-                              <m:r>
-                                <w:rPr>
-                                  <w:rFonts w:ascii="Cambria Math" w:hAnsi="Cambria Math" w:cs="Times New Roman"/>
-                                </w:rPr>
-                                <m:t>β</m:t>
-                              </m:r>
-                            </m:e>
-                            <m:sub>
-                              <m:r>
-                                <w:rPr>
-                                  <w:rFonts w:ascii="Cambria Math" w:hAnsi="Cambria Math" w:cs="Times New Roman"/>
-                                </w:rPr>
-                                <m:t>21</m:t>
-                              </m:r>
-                            </m:sub>
-                          </m:sSub>
-                        </m:e>
-                        <m:e>
-                          <m:sSub>
-                            <m:sSubPr>
-                              <m:ctrlPr>
-                                <w:rPr>
-                                  <w:rFonts w:ascii="Cambria Math" w:hAnsi="Cambria Math" w:cs="Times New Roman"/>
-                                  <w:i/>
-                                </w:rPr>
-                              </m:ctrlPr>
-                            </m:sSubPr>
-                            <m:e>
-                              <m:r>
-                                <w:rPr>
-                                  <w:rFonts w:ascii="Cambria Math" w:hAnsi="Cambria Math" w:cs="Times New Roman"/>
-                                </w:rPr>
-                                <m:t>β</m:t>
-                              </m:r>
-                            </m:e>
-                            <m:sub>
-                              <m:r>
-                                <w:rPr>
-                                  <w:rFonts w:ascii="Cambria Math" w:hAnsi="Cambria Math" w:cs="Times New Roman"/>
-                                </w:rPr>
-                                <m:t>22</m:t>
-                              </m:r>
-                            </m:sub>
-                          </m:sSub>
-                        </m:e>
-                      </m:mr>
-                    </m:m>
-                  </m:e>
-                  <m:e>
-                    <m:r>
-                      <w:rPr>
-                        <w:rFonts w:ascii="Cambria Math" w:hAnsi="Cambria Math" w:cs="Times New Roman"/>
-                      </w:rPr>
-                      <m:t>⋯</m:t>
-                    </m:r>
-                  </m:e>
-                  <m:e>
-                    <m:m>
-                      <m:mPr>
-                        <m:mcs>
-                          <m:mc>
-                            <m:mcPr>
-                              <m:count m:val="1"/>
-                              <m:mcJc m:val="center"/>
-                            </m:mcPr>
-                          </m:mc>
-                        </m:mcs>
-                        <m:ctrlPr>
-                          <w:rPr>
-                            <w:rFonts w:ascii="Cambria Math" w:hAnsi="Cambria Math" w:cs="Times New Roman"/>
-                            <w:i/>
-                          </w:rPr>
-                        </m:ctrlPr>
-                      </m:mPr>
-                      <m:mr>
-                        <m:e>
-                          <m:sSub>
-                            <m:sSubPr>
-                              <m:ctrlPr>
-                                <w:rPr>
-                                  <w:rFonts w:ascii="Cambria Math" w:hAnsi="Cambria Math" w:cs="Times New Roman"/>
-                                  <w:i/>
-                                </w:rPr>
-                              </m:ctrlPr>
-                            </m:sSubPr>
-                            <m:e>
-                              <m:r>
-                                <w:rPr>
-                                  <w:rFonts w:ascii="Cambria Math" w:hAnsi="Cambria Math" w:cs="Times New Roman"/>
-                                </w:rPr>
-                                <m:t>β</m:t>
-                              </m:r>
-                            </m:e>
-                            <m:sub>
-                              <m:r>
-                                <w:rPr>
-                                  <w:rFonts w:ascii="Cambria Math" w:hAnsi="Cambria Math" w:cs="Times New Roman"/>
-                                </w:rPr>
-                                <m:t>1n</m:t>
-                              </m:r>
-                            </m:sub>
-                          </m:sSub>
-                        </m:e>
-                      </m:mr>
-                      <m:mr>
-                        <m:e>
-                          <m:sSub>
-                            <m:sSubPr>
-                              <m:ctrlPr>
-                                <w:rPr>
-                                  <w:rFonts w:ascii="Cambria Math" w:hAnsi="Cambria Math" w:cs="Times New Roman"/>
-                                  <w:i/>
-                                </w:rPr>
-                              </m:ctrlPr>
-                            </m:sSubPr>
-                            <m:e>
-                              <m:r>
-                                <w:rPr>
-                                  <w:rFonts w:ascii="Cambria Math" w:hAnsi="Cambria Math" w:cs="Times New Roman"/>
-                                </w:rPr>
-                                <m:t>β</m:t>
-                              </m:r>
-                            </m:e>
-                            <m:sub>
-                              <m:r>
-                                <w:rPr>
-                                  <w:rFonts w:ascii="Cambria Math" w:hAnsi="Cambria Math" w:cs="Times New Roman"/>
-                                </w:rPr>
-                                <m:t>2n</m:t>
-                              </m:r>
-                            </m:sub>
-                          </m:sSub>
-                        </m:e>
-                      </m:mr>
-                    </m:m>
-                  </m:e>
-                </m:mr>
-                <m:mr>
-                  <m:e>
-                    <m:r>
-                      <w:rPr>
-                        <w:rFonts w:ascii="Cambria Math" w:hAnsi="Cambria Math" w:cs="Times New Roman"/>
-                      </w:rPr>
-                      <m:t>⋮</m:t>
-                    </m:r>
-                  </m:e>
-                  <m:e>
-                    <m:r>
-                      <w:rPr>
-                        <w:rFonts w:ascii="Cambria Math" w:hAnsi="Cambria Math" w:cs="Times New Roman"/>
-                      </w:rPr>
-                      <m:t>⋱</m:t>
-                    </m:r>
-                  </m:e>
-                  <m:e>
-                    <m:r>
-                      <w:rPr>
-                        <w:rFonts w:ascii="Cambria Math" w:hAnsi="Cambria Math" w:cs="Times New Roman"/>
-                      </w:rPr>
-                      <m:t>⋮</m:t>
-                    </m:r>
-                  </m:e>
-                </m:mr>
-                <m:mr>
-                  <m:e>
-                    <m:m>
-                      <m:mPr>
-                        <m:mcs>
-                          <m:mc>
-                            <m:mcPr>
-                              <m:count m:val="2"/>
-                              <m:mcJc m:val="center"/>
-                            </m:mcPr>
-                          </m:mc>
-                        </m:mcs>
-                        <m:ctrlPr>
-                          <w:rPr>
-                            <w:rFonts w:ascii="Cambria Math" w:hAnsi="Cambria Math" w:cs="Times New Roman"/>
-                            <w:i/>
-                          </w:rPr>
-                        </m:ctrlPr>
-                      </m:mPr>
-                      <m:mr>
-                        <m:e>
-                          <m:sSub>
-                            <m:sSubPr>
-                              <m:ctrlPr>
-                                <w:rPr>
-                                  <w:rFonts w:ascii="Cambria Math" w:hAnsi="Cambria Math" w:cs="Times New Roman"/>
-                                  <w:i/>
-                                </w:rPr>
-                              </m:ctrlPr>
-                            </m:sSubPr>
-                            <m:e>
-                              <m:r>
-                                <w:rPr>
-                                  <w:rFonts w:ascii="Cambria Math" w:hAnsi="Cambria Math" w:cs="Times New Roman"/>
-                                </w:rPr>
-                                <m:t>β</m:t>
-                              </m:r>
-                            </m:e>
-                            <m:sub>
-                              <m:r>
-                                <w:rPr>
-                                  <w:rFonts w:ascii="Cambria Math" w:hAnsi="Cambria Math" w:cs="Times New Roman"/>
-                                </w:rPr>
-                                <m:t>n1</m:t>
-                              </m:r>
-                            </m:sub>
-                          </m:sSub>
-                        </m:e>
-                        <m:e>
-                          <m:sSub>
-                            <m:sSubPr>
-                              <m:ctrlPr>
-                                <w:rPr>
-                                  <w:rFonts w:ascii="Cambria Math" w:hAnsi="Cambria Math" w:cs="Times New Roman"/>
-                                  <w:i/>
-                                </w:rPr>
-                              </m:ctrlPr>
-                            </m:sSubPr>
-                            <m:e>
-                              <m:r>
-                                <w:rPr>
-                                  <w:rFonts w:ascii="Cambria Math" w:hAnsi="Cambria Math" w:cs="Times New Roman"/>
-                                </w:rPr>
-                                <m:t>β</m:t>
-                              </m:r>
-                            </m:e>
-                            <m:sub>
-                              <m:r>
-                                <w:rPr>
-                                  <w:rFonts w:ascii="Cambria Math" w:hAnsi="Cambria Math" w:cs="Times New Roman"/>
-                                </w:rPr>
-                                <m:t>n2</m:t>
-                              </m:r>
-                            </m:sub>
-                          </m:sSub>
-                        </m:e>
-                      </m:mr>
-                    </m:m>
-                  </m:e>
-                  <m:e>
-                    <m:r>
-                      <w:rPr>
-                        <w:rFonts w:ascii="Cambria Math" w:hAnsi="Cambria Math" w:cs="Times New Roman"/>
-                      </w:rPr>
-                      <m:t>⋯</m:t>
-                    </m:r>
-                  </m:e>
-                  <m:e>
-                    <m:sSub>
-                      <m:sSubPr>
-                        <m:ctrlPr>
-                          <w:rPr>
-                            <w:rFonts w:ascii="Cambria Math" w:hAnsi="Cambria Math" w:cs="Times New Roman"/>
-                            <w:i/>
-                          </w:rPr>
-                        </m:ctrlPr>
-                      </m:sSubPr>
-                      <m:e>
-                        <m:r>
-                          <w:rPr>
-                            <w:rFonts w:ascii="Cambria Math" w:hAnsi="Cambria Math" w:cs="Times New Roman"/>
-                          </w:rPr>
-                          <m:t>β</m:t>
-                        </m:r>
-                      </m:e>
-                      <m:sub>
-                        <m:r>
-                          <w:rPr>
-                            <w:rFonts w:ascii="Cambria Math" w:hAnsi="Cambria Math" w:cs="Times New Roman"/>
-                          </w:rPr>
-                          <m:t>nn</m:t>
-                        </m:r>
-                      </m:sub>
-                    </m:sSub>
-                  </m:e>
-                </m:mr>
-              </m:m>
-            </m:e>
-          </m:d>
         </m:oMath>
       </m:oMathPara>
     </w:p>
@@ -8719,7 +8786,7 @@
     <w:p>
       <w:pPr>
         <w:rPr>
-          <w:rFonts w:ascii="Times New Roman" w:hAnsi="Times New Roman" w:cs="Times New Roman" w:hint="eastAsia"/>
+          <w:rFonts w:ascii="Times New Roman" w:hAnsi="Times New Roman" w:cs="Times New Roman"/>
         </w:rPr>
       </w:pPr>
       <m:oMathPara>
@@ -8887,7 +8954,7 @@
                                 <w:rPr>
                                   <w:rFonts w:ascii="Cambria Math" w:hAnsi="Cambria Math" w:cs="Times New Roman"/>
                                 </w:rPr>
-                                <m:t>2</m:t>
+                                <m:t>1</m:t>
                               </m:r>
                             </m:sub>
                           </m:sSub>
@@ -8923,7 +8990,7 @@
                                     <w:rPr>
                                       <w:rFonts w:ascii="Cambria Math" w:hAnsi="Cambria Math" w:cs="Times New Roman"/>
                                     </w:rPr>
-                                    <m:t>1</m:t>
+                                    <m:t>2</m:t>
                                   </m:r>
                                 </m:sub>
                               </m:sSub>
@@ -8961,7 +9028,7 @@
                                 <w:rPr>
                                   <w:rFonts w:ascii="Cambria Math" w:hAnsi="Cambria Math" w:cs="Times New Roman"/>
                                 </w:rPr>
-                                <m:t>1</m:t>
+                                <m:t>2</m:t>
                               </m:r>
                             </m:sub>
                           </m:sSub>
@@ -8997,7 +9064,7 @@
                                     <w:rPr>
                                       <w:rFonts w:ascii="Cambria Math" w:hAnsi="Cambria Math" w:cs="Times New Roman"/>
                                     </w:rPr>
-                                    <m:t>2</m:t>
+                                    <m:t>1</m:t>
                                   </m:r>
                                 </m:sub>
                               </m:sSub>
@@ -9135,7 +9202,7 @@
                                 <w:rPr>
                                   <w:rFonts w:ascii="Cambria Math" w:hAnsi="Cambria Math" w:cs="Times New Roman"/>
                                 </w:rPr>
-                                <m:t>n</m:t>
+                                <m:t>1</m:t>
                               </m:r>
                             </m:sub>
                           </m:sSub>
@@ -9171,7 +9238,7 @@
                                     <w:rPr>
                                       <w:rFonts w:ascii="Cambria Math" w:hAnsi="Cambria Math" w:cs="Times New Roman"/>
                                     </w:rPr>
-                                    <m:t>1</m:t>
+                                    <m:t>n</m:t>
                                   </m:r>
                                 </m:sub>
                               </m:sSub>
@@ -9209,7 +9276,7 @@
                                 <w:rPr>
                                   <w:rFonts w:ascii="Cambria Math" w:hAnsi="Cambria Math" w:cs="Times New Roman"/>
                                 </w:rPr>
-                                <m:t>n</m:t>
+                                <m:t>2</m:t>
                               </m:r>
                             </m:sub>
                           </m:sSub>
@@ -9245,7 +9312,7 @@
                                     <w:rPr>
                                       <w:rFonts w:ascii="Cambria Math" w:hAnsi="Cambria Math" w:cs="Times New Roman"/>
                                     </w:rPr>
-                                    <m:t>2</m:t>
+                                    <m:t>n</m:t>
                                   </m:r>
                                 </m:sub>
                               </m:sSub>
@@ -9331,7 +9398,7 @@
                                 <w:rPr>
                                   <w:rFonts w:ascii="Cambria Math" w:hAnsi="Cambria Math" w:cs="Times New Roman"/>
                                 </w:rPr>
-                                <m:t>1</m:t>
+                                <m:t>n</m:t>
                               </m:r>
                             </m:sub>
                           </m:sSub>
@@ -9367,7 +9434,7 @@
                                     <w:rPr>
                                       <w:rFonts w:ascii="Cambria Math" w:hAnsi="Cambria Math" w:cs="Times New Roman"/>
                                     </w:rPr>
-                                    <m:t>n</m:t>
+                                    <m:t>1</m:t>
                                   </m:r>
                                 </m:sub>
                               </m:sSub>
@@ -9403,7 +9470,7 @@
                                 <w:rPr>
                                   <w:rFonts w:ascii="Cambria Math" w:hAnsi="Cambria Math" w:cs="Times New Roman"/>
                                 </w:rPr>
-                                <m:t>2</m:t>
+                                <m:t>n</m:t>
                               </m:r>
                             </m:sub>
                           </m:sSub>
@@ -9439,7 +9506,7 @@
                                     <w:rPr>
                                       <w:rFonts w:ascii="Cambria Math" w:hAnsi="Cambria Math" w:cs="Times New Roman"/>
                                     </w:rPr>
-                                    <m:t>n</m:t>
+                                    <m:t>2</m:t>
                                   </m:r>
                                 </m:sub>
                               </m:sSub>
@@ -9575,6 +9642,37 @@
             </w:rPr>
             <m:t>=</m:t>
           </m:r>
+          <m:sSup>
+            <m:sSupPr>
+              <m:ctrlPr>
+                <w:rPr>
+                  <w:rFonts w:ascii="Cambria Math" w:hAnsi="Cambria Math" w:cs="Times New Roman"/>
+                </w:rPr>
+              </m:ctrlPr>
+            </m:sSupPr>
+            <m:e>
+              <m:r>
+                <m:rPr>
+                  <m:sty m:val="p"/>
+                </m:rPr>
+                <w:rPr>
+                  <w:rFonts w:ascii="Cambria Math" w:hAnsi="Cambria Math" w:cs="Times New Roman"/>
+                </w:rPr>
+                <m:t>Β</m:t>
+              </m:r>
+            </m:e>
+            <m:sup>
+              <m:r>
+                <m:rPr>
+                  <m:sty m:val="p"/>
+                </m:rPr>
+                <w:rPr>
+                  <w:rFonts w:ascii="Cambria Math" w:hAnsi="Cambria Math" w:cs="Times New Roman"/>
+                </w:rPr>
+                <m:t>T</m:t>
+              </m:r>
+            </m:sup>
+          </m:sSup>
           <m:r>
             <m:rPr>
               <m:sty m:val="p"/>
@@ -9582,22 +9680,13 @@
             <w:rPr>
               <w:rFonts w:ascii="Cambria Math" w:hAnsi="Cambria Math" w:cs="Times New Roman"/>
             </w:rPr>
-            <m:t>ΨΒ</m:t>
+            <m:t>Ψ</m:t>
           </m:r>
           <m:r>
             <w:rPr>
               <w:rFonts w:ascii="Cambria Math" w:hAnsi="Cambria Math" w:cs="Times New Roman"/>
             </w:rPr>
             <m:t>=</m:t>
-          </m:r>
-          <m:r>
-            <m:rPr>
-              <m:sty m:val="p"/>
-            </m:rPr>
-            <w:rPr>
-              <w:rFonts w:ascii="Cambria Math" w:hAnsi="Cambria Math" w:cs="Times New Roman"/>
-            </w:rPr>
-            <m:t>K</m:t>
           </m:r>
           <m:sSup>
             <m:sSupPr>
@@ -9640,6 +9729,15 @@
             </w:rPr>
             <m:t>Β</m:t>
           </m:r>
+          <m:r>
+            <m:rPr>
+              <m:sty m:val="p"/>
+            </m:rPr>
+            <w:rPr>
+              <w:rFonts w:ascii="Cambria Math" w:hAnsi="Cambria Math" w:cs="Times New Roman"/>
+            </w:rPr>
+            <m:t>K</m:t>
+          </m:r>
         </m:oMath>
       </m:oMathPara>
     </w:p>
@@ -9658,12 +9756,21 @@
           <w:iCs/>
         </w:rPr>
       </w:pPr>
+      <w:proofErr w:type="gramStart"/>
       <w:r>
         <w:rPr>
           <w:rFonts w:ascii="Times New Roman" w:hAnsi="Times New Roman" w:cs="Times New Roman"/>
           <w:iCs/>
         </w:rPr>
-        <w:t>Eq.(3.3)</w:t>
+        <w:t>Eq.(</w:t>
+      </w:r>
+      <w:proofErr w:type="gramEnd"/>
+      <w:r>
+        <w:rPr>
+          <w:rFonts w:ascii="Times New Roman" w:hAnsi="Times New Roman" w:cs="Times New Roman"/>
+          <w:iCs/>
+        </w:rPr>
+        <w:t>3.3)</w:t>
       </w:r>
     </w:p>
     <w:p>
@@ -11109,7 +11216,7 @@
     <w:p>
       <w:pPr>
         <w:rPr>
-          <w:rFonts w:ascii="Times New Roman" w:hAnsi="Times New Roman" w:cs="Times New Roman" w:hint="eastAsia"/>
+          <w:rFonts w:ascii="Times New Roman" w:hAnsi="Times New Roman" w:cs="Times New Roman"/>
           <w:iCs/>
         </w:rPr>
       </w:pPr>
@@ -11128,59 +11235,13 @@
             <w:rPr>
               <w:rFonts w:ascii="Cambria Math" w:hAnsi="Cambria Math" w:cs="Times New Roman"/>
             </w:rPr>
-            <m:t>u</m:t>
-          </m:r>
-          <m:r>
-            <m:rPr>
-              <m:sty m:val="bi"/>
-            </m:rPr>
-            <w:rPr>
-              <w:rFonts w:ascii="Cambria Math" w:hAnsi="Cambria Math" w:cs="Times New Roman"/>
-            </w:rPr>
-            <m:t>=</m:t>
-          </m:r>
-          <m:r>
-            <m:rPr>
-              <m:sty m:val="p"/>
-            </m:rPr>
-            <w:rPr>
-              <w:rFonts w:ascii="Cambria Math" w:hAnsi="Cambria Math" w:cs="Times New Roman"/>
-            </w:rPr>
-            <m:t>Η</m:t>
-          </m:r>
-          <m:r>
-            <m:rPr>
-              <m:sty m:val="bi"/>
-            </m:rPr>
-            <w:rPr>
-              <w:rFonts w:ascii="Cambria Math" w:hAnsi="Cambria Math" w:cs="Times New Roman"/>
-            </w:rPr>
-            <m:t>u</m:t>
-          </m:r>
-          <m:r>
-            <m:rPr>
-              <m:sty m:val="bi"/>
-            </m:rPr>
-            <w:rPr>
-              <w:rFonts w:ascii="Cambria Math" w:hAnsi="Cambria Math" w:cs="Times New Roman"/>
-            </w:rPr>
-            <m:t>=</m:t>
-          </m:r>
-          <m:r>
-            <m:rPr>
-              <m:sty m:val="p"/>
-            </m:rPr>
-            <w:rPr>
-              <w:rFonts w:ascii="Cambria Math" w:hAnsi="Cambria Math" w:cs="Times New Roman"/>
-            </w:rPr>
-            <m:t>K</m:t>
+            <m:t>u=</m:t>
           </m:r>
           <m:sSup>
             <m:sSupPr>
               <m:ctrlPr>
                 <w:rPr>
                   <w:rFonts w:ascii="Cambria Math" w:hAnsi="Cambria Math" w:cs="Times New Roman"/>
-                  <w:iCs/>
                 </w:rPr>
               </m:ctrlPr>
             </m:sSupPr>
@@ -11192,7 +11253,7 @@
                 <w:rPr>
                   <w:rFonts w:ascii="Cambria Math" w:hAnsi="Cambria Math" w:cs="Times New Roman"/>
                 </w:rPr>
-                <m:t>Β</m:t>
+                <m:t>Η</m:t>
               </m:r>
             </m:e>
             <m:sup>
@@ -11209,13 +11270,91 @@
           </m:sSup>
           <m:r>
             <m:rPr>
-              <m:sty m:val="p"/>
+              <m:sty m:val="bi"/>
             </m:rPr>
             <w:rPr>
               <w:rFonts w:ascii="Cambria Math" w:hAnsi="Cambria Math" w:cs="Times New Roman"/>
             </w:rPr>
-            <m:t>Β</m:t>
+            <m:t>u=</m:t>
           </m:r>
+          <m:sSup>
+            <m:sSupPr>
+              <m:ctrlPr>
+                <w:rPr>
+                  <w:rFonts w:ascii="Cambria Math" w:hAnsi="Cambria Math" w:cs="Times New Roman"/>
+                  <w:b/>
+                  <w:i/>
+                </w:rPr>
+              </m:ctrlPr>
+            </m:sSupPr>
+            <m:e>
+              <m:d>
+                <m:dPr>
+                  <m:ctrlPr>
+                    <w:rPr>
+                      <w:rFonts w:ascii="Cambria Math" w:hAnsi="Cambria Math" w:cs="Times New Roman"/>
+                    </w:rPr>
+                  </m:ctrlPr>
+                </m:dPr>
+                <m:e>
+                  <m:sSup>
+                    <m:sSupPr>
+                      <m:ctrlPr>
+                        <w:rPr>
+                          <w:rFonts w:ascii="Cambria Math" w:hAnsi="Cambria Math" w:cs="Times New Roman"/>
+                          <w:iCs/>
+                        </w:rPr>
+                      </m:ctrlPr>
+                    </m:sSupPr>
+                    <m:e>
+                      <m:r>
+                        <m:rPr>
+                          <m:sty m:val="p"/>
+                        </m:rPr>
+                        <w:rPr>
+                          <w:rFonts w:ascii="Cambria Math" w:hAnsi="Cambria Math" w:cs="Times New Roman"/>
+                        </w:rPr>
+                        <m:t>Β</m:t>
+                      </m:r>
+                    </m:e>
+                    <m:sup>
+                      <m:r>
+                        <m:rPr>
+                          <m:sty m:val="p"/>
+                        </m:rPr>
+                        <w:rPr>
+                          <w:rFonts w:ascii="Cambria Math" w:hAnsi="Cambria Math" w:cs="Times New Roman"/>
+                        </w:rPr>
+                        <m:t>T</m:t>
+                      </m:r>
+                    </m:sup>
+                  </m:sSup>
+                  <m:r>
+                    <m:rPr>
+                      <m:sty m:val="p"/>
+                    </m:rPr>
+                    <w:rPr>
+                      <w:rFonts w:ascii="Cambria Math" w:hAnsi="Cambria Math" w:cs="Times New Roman"/>
+                    </w:rPr>
+                    <m:t>ΒK</m:t>
+                  </m:r>
+                </m:e>
+              </m:d>
+            </m:e>
+            <m:sup>
+              <w:bookmarkStart w:id="0" w:name="_GoBack"/>
+              <m:r>
+                <m:rPr>
+                  <m:sty m:val="p"/>
+                </m:rPr>
+                <w:rPr>
+                  <w:rFonts w:ascii="Cambria Math" w:hAnsi="Cambria Math" w:cs="Times New Roman"/>
+                </w:rPr>
+                <m:t>T</m:t>
+              </m:r>
+              <w:bookmarkEnd w:id="0"/>
+            </m:sup>
+          </m:sSup>
           <m:r>
             <m:rPr>
               <m:sty m:val="bi"/>
@@ -11227,8 +11366,6 @@
           </m:r>
         </m:oMath>
       </m:oMathPara>
-      <w:bookmarkStart w:id="0" w:name="_GoBack"/>
-      <w:bookmarkEnd w:id="0"/>
     </w:p>
     <w:sectPr>
       <w:pgSz w:w="11906" w:h="16838"/>
